--- a/Documento de Especificação.docx
+++ b/Documento de Especificação.docx
@@ -93,8 +93,6 @@
       <w:pPr>
         <w:jc w:val="center"/>
       </w:pPr>
-      <w:bookmarkStart w:id="0" w:name="_GoBack"/>
-      <w:bookmarkEnd w:id="0"/>
     </w:p>
     <w:p>
       <w:pPr>
@@ -306,11 +304,7 @@
     </w:p>
     <w:p>
       <w:pPr>
-        <w:pStyle w:val="PargrafodaLista"/>
-        <w:numPr>
-          <w:ilvl w:val="0"/>
-          <w:numId w:val="1"/>
-        </w:numPr>
+        <w:jc w:val="center"/>
         <w:rPr>
           <w:rFonts w:ascii="Times New Roman" w:hAnsi="Times New Roman" w:cs="Times New Roman"/>
           <w:b/>
@@ -326,306 +320,148 @@
           <w:szCs w:val="32"/>
         </w:rPr>
         <w:lastRenderedPageBreak/>
-        <w:t>Levantamento dos</w:t>
-      </w:r>
-      <w:r>
-        <w:rPr>
-          <w:rFonts w:ascii="Times New Roman" w:hAnsi="Times New Roman" w:cs="Times New Roman"/>
-          <w:b/>
-          <w:sz w:val="32"/>
-          <w:szCs w:val="32"/>
-        </w:rPr>
-        <w:t xml:space="preserve"> requisitos</w:t>
-      </w:r>
-    </w:p>
-    <w:p>
-      <w:pPr>
-        <w:ind w:left="360"/>
-        <w:rPr>
-          <w:rFonts w:ascii="Times New Roman" w:hAnsi="Times New Roman" w:cs="Times New Roman"/>
-          <w:b/>
-          <w:sz w:val="32"/>
-          <w:szCs w:val="32"/>
-        </w:rPr>
-      </w:pPr>
-    </w:p>
-    <w:p>
-      <w:pPr>
-        <w:pStyle w:val="PargrafodaLista"/>
-        <w:numPr>
-          <w:ilvl w:val="1"/>
-          <w:numId w:val="1"/>
-        </w:numPr>
-        <w:rPr>
-          <w:rFonts w:ascii="Times New Roman" w:hAnsi="Times New Roman" w:cs="Times New Roman"/>
-          <w:b/>
-          <w:sz w:val="28"/>
-          <w:szCs w:val="28"/>
-        </w:rPr>
-      </w:pPr>
-      <w:r>
-        <w:rPr>
-          <w:rFonts w:ascii="Times New Roman" w:hAnsi="Times New Roman" w:cs="Times New Roman"/>
-          <w:b/>
-          <w:sz w:val="28"/>
-          <w:szCs w:val="28"/>
-        </w:rPr>
-        <w:t>Elicitação</w:t>
-      </w:r>
-      <w:r>
-        <w:rPr>
-          <w:rFonts w:ascii="Times New Roman" w:hAnsi="Times New Roman" w:cs="Times New Roman"/>
-          <w:b/>
-          <w:sz w:val="28"/>
-          <w:szCs w:val="28"/>
-        </w:rPr>
-        <w:t xml:space="preserve"> de requisitos</w:t>
-      </w:r>
-    </w:p>
-    <w:p>
-      <w:pPr>
-        <w:ind w:left="360"/>
-        <w:rPr>
-          <w:rFonts w:ascii="Times New Roman" w:hAnsi="Times New Roman" w:cs="Times New Roman"/>
-          <w:b/>
-          <w:sz w:val="28"/>
-          <w:szCs w:val="28"/>
-        </w:rPr>
-      </w:pPr>
-    </w:p>
-    <w:p>
-      <w:pPr>
-        <w:pStyle w:val="PargrafodaLista"/>
-        <w:numPr>
-          <w:ilvl w:val="0"/>
-          <w:numId w:val="4"/>
-        </w:numPr>
-        <w:rPr>
-          <w:rFonts w:ascii="Times New Roman" w:hAnsi="Times New Roman" w:cs="Times New Roman"/>
-          <w:sz w:val="28"/>
-          <w:szCs w:val="28"/>
-        </w:rPr>
-      </w:pPr>
-      <w:r>
-        <w:rPr>
-          <w:rFonts w:ascii="Times New Roman" w:hAnsi="Times New Roman" w:cs="Times New Roman"/>
-          <w:sz w:val="28"/>
-          <w:szCs w:val="28"/>
-        </w:rPr>
-        <w:t>Escopo do Sistema</w:t>
-      </w:r>
-    </w:p>
-    <w:p>
-      <w:pPr>
-        <w:pStyle w:val="PargrafodaLista"/>
-        <w:rPr>
-          <w:rFonts w:ascii="Times New Roman" w:hAnsi="Times New Roman" w:cs="Times New Roman"/>
-          <w:sz w:val="28"/>
-          <w:szCs w:val="28"/>
-        </w:rPr>
-      </w:pPr>
-    </w:p>
-    <w:p>
-      <w:pPr>
-        <w:pStyle w:val="PargrafodaLista"/>
-        <w:rPr>
-          <w:rFonts w:ascii="Times New Roman" w:hAnsi="Times New Roman" w:cs="Times New Roman"/>
-          <w:sz w:val="28"/>
-          <w:szCs w:val="28"/>
-        </w:rPr>
-      </w:pPr>
-      <w:r>
-        <w:rPr>
-          <w:rFonts w:ascii="Times New Roman" w:hAnsi="Times New Roman" w:cs="Times New Roman"/>
-          <w:sz w:val="28"/>
-          <w:szCs w:val="28"/>
-        </w:rPr>
-        <w:t>O projeto visa realizar a contagem de uma determinada quantidade de número inseridos e informar quanto são pares e ímpares.</w:t>
-      </w:r>
-    </w:p>
-    <w:p>
-      <w:pPr>
-        <w:pStyle w:val="PargrafodaLista"/>
-        <w:rPr>
-          <w:rFonts w:ascii="Times New Roman" w:hAnsi="Times New Roman" w:cs="Times New Roman"/>
-          <w:sz w:val="28"/>
-          <w:szCs w:val="28"/>
-        </w:rPr>
-      </w:pPr>
-    </w:p>
-    <w:p>
-      <w:pPr>
-        <w:pStyle w:val="PargrafodaLista"/>
-        <w:rPr>
-          <w:rFonts w:ascii="Times New Roman" w:hAnsi="Times New Roman" w:cs="Times New Roman"/>
-          <w:sz w:val="28"/>
-          <w:szCs w:val="28"/>
-        </w:rPr>
-      </w:pPr>
-    </w:p>
-    <w:p>
-      <w:pPr>
-        <w:pStyle w:val="PargrafodaLista"/>
-        <w:numPr>
-          <w:ilvl w:val="0"/>
-          <w:numId w:val="4"/>
-        </w:numPr>
-        <w:rPr>
-          <w:rFonts w:ascii="Times New Roman" w:hAnsi="Times New Roman" w:cs="Times New Roman"/>
-          <w:sz w:val="28"/>
-          <w:szCs w:val="28"/>
-        </w:rPr>
-      </w:pPr>
-      <w:r>
-        <w:rPr>
-          <w:rFonts w:ascii="Times New Roman" w:hAnsi="Times New Roman" w:cs="Times New Roman"/>
-          <w:sz w:val="28"/>
-          <w:szCs w:val="28"/>
-        </w:rPr>
-        <w:t>Análise de Documentação</w:t>
-      </w:r>
-      <w:r>
-        <w:rPr>
-          <w:rFonts w:ascii="Times New Roman" w:hAnsi="Times New Roman" w:cs="Times New Roman"/>
-          <w:sz w:val="28"/>
-          <w:szCs w:val="28"/>
-        </w:rPr>
-        <w:t xml:space="preserve"> (modelo de entrevista)</w:t>
-      </w:r>
-    </w:p>
-    <w:p>
-      <w:pPr>
-        <w:pStyle w:val="PargrafodaLista"/>
-        <w:rPr>
-          <w:rFonts w:ascii="Times New Roman" w:hAnsi="Times New Roman" w:cs="Times New Roman"/>
-          <w:sz w:val="28"/>
-          <w:szCs w:val="28"/>
-        </w:rPr>
-      </w:pPr>
-    </w:p>
-    <w:p>
-      <w:pPr>
-        <w:pStyle w:val="PargrafodaLista"/>
-        <w:numPr>
-          <w:ilvl w:val="1"/>
-          <w:numId w:val="4"/>
-        </w:numPr>
-        <w:rPr>
-          <w:rFonts w:ascii="Times New Roman" w:hAnsi="Times New Roman" w:cs="Times New Roman"/>
-          <w:sz w:val="24"/>
-          <w:szCs w:val="24"/>
-        </w:rPr>
-      </w:pPr>
-      <w:r>
-        <w:rPr>
-          <w:rFonts w:ascii="Times New Roman" w:hAnsi="Times New Roman" w:cs="Times New Roman"/>
-          <w:sz w:val="24"/>
-          <w:szCs w:val="24"/>
-        </w:rPr>
-        <w:t>Projeto:</w:t>
-      </w:r>
-    </w:p>
-    <w:p>
-      <w:pPr>
-        <w:ind w:left="1080"/>
-        <w:rPr>
-          <w:rFonts w:ascii="Times New Roman" w:hAnsi="Times New Roman" w:cs="Times New Roman"/>
-          <w:sz w:val="24"/>
-          <w:szCs w:val="24"/>
-        </w:rPr>
-      </w:pPr>
-      <w:r>
-        <w:rPr>
-          <w:rFonts w:ascii="Times New Roman" w:hAnsi="Times New Roman" w:cs="Times New Roman"/>
-          <w:sz w:val="24"/>
-          <w:szCs w:val="24"/>
-        </w:rPr>
-        <w:t>Um sistema que descubra quantos números são ímpares e quantos são pares, no seguinte formato:</w:t>
-      </w:r>
-    </w:p>
-    <w:p>
-      <w:pPr>
-        <w:pStyle w:val="PargrafodaLista"/>
-        <w:numPr>
-          <w:ilvl w:val="2"/>
-          <w:numId w:val="4"/>
-        </w:numPr>
-        <w:rPr>
-          <w:rFonts w:ascii="Times New Roman" w:hAnsi="Times New Roman" w:cs="Times New Roman"/>
-          <w:sz w:val="24"/>
-          <w:szCs w:val="24"/>
-        </w:rPr>
-      </w:pPr>
-      <w:r>
-        <w:rPr>
-          <w:rFonts w:ascii="Times New Roman" w:hAnsi="Times New Roman" w:cs="Times New Roman"/>
-          <w:sz w:val="24"/>
-          <w:szCs w:val="24"/>
-        </w:rPr>
-        <w:t>O usuário deve entrar com a quantidade de números que ele quer inserir</w:t>
-      </w:r>
-    </w:p>
-    <w:p>
-      <w:pPr>
-        <w:pStyle w:val="PargrafodaLista"/>
-        <w:numPr>
-          <w:ilvl w:val="2"/>
-          <w:numId w:val="4"/>
-        </w:numPr>
-        <w:rPr>
-          <w:rFonts w:ascii="Times New Roman" w:hAnsi="Times New Roman" w:cs="Times New Roman"/>
-          <w:sz w:val="24"/>
-          <w:szCs w:val="24"/>
-        </w:rPr>
-      </w:pPr>
-      <w:r>
-        <w:rPr>
-          <w:rFonts w:ascii="Times New Roman" w:hAnsi="Times New Roman" w:cs="Times New Roman"/>
-          <w:sz w:val="24"/>
-          <w:szCs w:val="24"/>
-        </w:rPr>
-        <w:t>O usuário deverá entrar com os números (o número deve ser inteiro)</w:t>
-      </w:r>
-    </w:p>
-    <w:p>
-      <w:pPr>
-        <w:pStyle w:val="PargrafodaLista"/>
-        <w:numPr>
-          <w:ilvl w:val="2"/>
-          <w:numId w:val="4"/>
-        </w:numPr>
-        <w:rPr>
-          <w:rFonts w:ascii="Times New Roman" w:hAnsi="Times New Roman" w:cs="Times New Roman"/>
-          <w:sz w:val="24"/>
-          <w:szCs w:val="24"/>
-        </w:rPr>
-      </w:pPr>
-      <w:r>
-        <w:rPr>
-          <w:rFonts w:ascii="Times New Roman" w:hAnsi="Times New Roman" w:cs="Times New Roman"/>
-          <w:sz w:val="24"/>
-          <w:szCs w:val="24"/>
-        </w:rPr>
-        <w:t>O sistema deve retornar uma mensagem do seguinte aspecto:</w:t>
-      </w:r>
+        <w:t>Histórico de Revisão</w:t>
+      </w:r>
+    </w:p>
+    <w:p>
+      <w:pPr>
+        <w:jc w:val="center"/>
+        <w:rPr>
+          <w:rFonts w:ascii="Times New Roman" w:hAnsi="Times New Roman" w:cs="Times New Roman"/>
+          <w:b/>
+          <w:sz w:val="28"/>
+          <w:szCs w:val="28"/>
+        </w:rPr>
+      </w:pPr>
     </w:p>
     <w:tbl>
       <w:tblPr>
         <w:tblStyle w:val="Tabelacomgrade"/>
-        <w:tblW w:w="0" w:type="auto"/>
-        <w:tblInd w:w="1800" w:type="dxa"/>
+        <w:tblW w:w="9319" w:type="dxa"/>
         <w:tblLook w:val="04A0" w:firstRow="1" w:lastRow="0" w:firstColumn="1" w:lastColumn="0" w:noHBand="0" w:noVBand="1"/>
       </w:tblPr>
       <w:tblGrid>
-        <w:gridCol w:w="6694"/>
+        <w:gridCol w:w="1310"/>
+        <w:gridCol w:w="1091"/>
+        <w:gridCol w:w="4933"/>
+        <w:gridCol w:w="1985"/>
       </w:tblGrid>
       <w:tr>
+        <w:trPr>
+          <w:trHeight w:val="482"/>
+        </w:trPr>
         <w:tc>
           <w:tcPr>
-            <w:tcW w:w="8494" w:type="dxa"/>
+            <w:tcW w:w="1305" w:type="dxa"/>
           </w:tcPr>
           <w:p>
             <w:pPr>
+              <w:jc w:val="center"/>
+              <w:rPr>
+                <w:rFonts w:ascii="Times New Roman" w:hAnsi="Times New Roman" w:cs="Times New Roman"/>
+                <w:b/>
+                <w:sz w:val="28"/>
+                <w:szCs w:val="28"/>
+              </w:rPr>
+            </w:pPr>
+            <w:r>
+              <w:rPr>
+                <w:rFonts w:ascii="Times New Roman" w:hAnsi="Times New Roman" w:cs="Times New Roman"/>
+                <w:b/>
+                <w:sz w:val="28"/>
+                <w:szCs w:val="28"/>
+              </w:rPr>
+              <w:t>Data</w:t>
+            </w:r>
+          </w:p>
+        </w:tc>
+        <w:tc>
+          <w:tcPr>
+            <w:tcW w:w="1091" w:type="dxa"/>
+          </w:tcPr>
+          <w:p>
+            <w:pPr>
+              <w:jc w:val="center"/>
+              <w:rPr>
+                <w:rFonts w:ascii="Times New Roman" w:hAnsi="Times New Roman" w:cs="Times New Roman"/>
+                <w:b/>
+                <w:sz w:val="28"/>
+                <w:szCs w:val="28"/>
+              </w:rPr>
+            </w:pPr>
+            <w:r>
+              <w:rPr>
+                <w:rFonts w:ascii="Times New Roman" w:hAnsi="Times New Roman" w:cs="Times New Roman"/>
+                <w:b/>
+                <w:sz w:val="28"/>
+                <w:szCs w:val="28"/>
+              </w:rPr>
+              <w:t>Versão</w:t>
+            </w:r>
+          </w:p>
+        </w:tc>
+        <w:tc>
+          <w:tcPr>
+            <w:tcW w:w="4937" w:type="dxa"/>
+          </w:tcPr>
+          <w:p>
+            <w:pPr>
+              <w:jc w:val="center"/>
+              <w:rPr>
+                <w:rFonts w:ascii="Times New Roman" w:hAnsi="Times New Roman" w:cs="Times New Roman"/>
+                <w:b/>
+                <w:sz w:val="28"/>
+                <w:szCs w:val="28"/>
+              </w:rPr>
+            </w:pPr>
+            <w:r>
+              <w:rPr>
+                <w:rFonts w:ascii="Times New Roman" w:hAnsi="Times New Roman" w:cs="Times New Roman"/>
+                <w:b/>
+                <w:sz w:val="28"/>
+                <w:szCs w:val="28"/>
+              </w:rPr>
+              <w:t>Descrição</w:t>
+            </w:r>
+          </w:p>
+        </w:tc>
+        <w:tc>
+          <w:tcPr>
+            <w:tcW w:w="1986" w:type="dxa"/>
+          </w:tcPr>
+          <w:p>
+            <w:pPr>
+              <w:jc w:val="center"/>
+              <w:rPr>
+                <w:rFonts w:ascii="Times New Roman" w:hAnsi="Times New Roman" w:cs="Times New Roman"/>
+                <w:b/>
+                <w:sz w:val="28"/>
+                <w:szCs w:val="28"/>
+              </w:rPr>
+            </w:pPr>
+            <w:r>
+              <w:rPr>
+                <w:rFonts w:ascii="Times New Roman" w:hAnsi="Times New Roman" w:cs="Times New Roman"/>
+                <w:b/>
+                <w:sz w:val="28"/>
+                <w:szCs w:val="28"/>
+              </w:rPr>
+              <w:t>Autor</w:t>
+            </w:r>
+          </w:p>
+        </w:tc>
+      </w:tr>
+      <w:tr>
+        <w:trPr>
+          <w:trHeight w:val="850"/>
+        </w:trPr>
+        <w:tc>
+          <w:tcPr>
+            <w:tcW w:w="1305" w:type="dxa"/>
+          </w:tcPr>
+          <w:p>
+            <w:pPr>
+              <w:jc w:val="center"/>
               <w:rPr>
                 <w:rFonts w:ascii="Times New Roman" w:hAnsi="Times New Roman" w:cs="Times New Roman"/>
                 <w:sz w:val="24"/>
@@ -638,11 +474,25 @@
                 <w:sz w:val="24"/>
                 <w:szCs w:val="24"/>
               </w:rPr>
-              <w:t>Quantidade de números ímpares: _</w:t>
+              <w:t>15/04</w:t>
+            </w:r>
+            <w:r>
+              <w:rPr>
+                <w:rFonts w:ascii="Times New Roman" w:hAnsi="Times New Roman" w:cs="Times New Roman"/>
+                <w:sz w:val="24"/>
+                <w:szCs w:val="24"/>
+              </w:rPr>
+              <w:t>/2016</w:t>
             </w:r>
           </w:p>
+        </w:tc>
+        <w:tc>
+          <w:tcPr>
+            <w:tcW w:w="1091" w:type="dxa"/>
+          </w:tcPr>
           <w:p>
             <w:pPr>
+              <w:jc w:val="center"/>
               <w:rPr>
                 <w:rFonts w:ascii="Times New Roman" w:hAnsi="Times New Roman" w:cs="Times New Roman"/>
                 <w:sz w:val="24"/>
@@ -655,7 +505,344 @@
                 <w:sz w:val="24"/>
                 <w:szCs w:val="24"/>
               </w:rPr>
-              <w:t>Quantidade de números pares: _</w:t>
+              <w:t>0.1</w:t>
+            </w:r>
+          </w:p>
+        </w:tc>
+        <w:tc>
+          <w:tcPr>
+            <w:tcW w:w="4937" w:type="dxa"/>
+          </w:tcPr>
+          <w:p>
+            <w:pPr>
+              <w:jc w:val="center"/>
+              <w:rPr>
+                <w:rFonts w:ascii="Times New Roman" w:hAnsi="Times New Roman" w:cs="Times New Roman"/>
+                <w:sz w:val="24"/>
+                <w:szCs w:val="24"/>
+              </w:rPr>
+            </w:pPr>
+            <w:r>
+              <w:rPr>
+                <w:rFonts w:ascii="Times New Roman" w:hAnsi="Times New Roman" w:cs="Times New Roman"/>
+                <w:sz w:val="24"/>
+                <w:szCs w:val="24"/>
+              </w:rPr>
+              <w:t>Criação do documento e inserção da Introdução, Descrição Geral e Requisitos</w:t>
+            </w:r>
+          </w:p>
+        </w:tc>
+        <w:tc>
+          <w:tcPr>
+            <w:tcW w:w="1986" w:type="dxa"/>
+          </w:tcPr>
+          <w:p>
+            <w:pPr>
+              <w:jc w:val="center"/>
+              <w:rPr>
+                <w:rFonts w:ascii="Times New Roman" w:hAnsi="Times New Roman" w:cs="Times New Roman"/>
+                <w:sz w:val="24"/>
+                <w:szCs w:val="24"/>
+              </w:rPr>
+            </w:pPr>
+            <w:r>
+              <w:rPr>
+                <w:rFonts w:ascii="Times New Roman" w:hAnsi="Times New Roman" w:cs="Times New Roman"/>
+                <w:sz w:val="24"/>
+                <w:szCs w:val="24"/>
+              </w:rPr>
+              <w:t>Otavio Passarelli</w:t>
+            </w:r>
+          </w:p>
+        </w:tc>
+      </w:tr>
+      <w:tr>
+        <w:trPr>
+          <w:trHeight w:val="413"/>
+        </w:trPr>
+        <w:tc>
+          <w:tcPr>
+            <w:tcW w:w="1305" w:type="dxa"/>
+          </w:tcPr>
+          <w:p>
+            <w:pPr>
+              <w:jc w:val="center"/>
+              <w:rPr>
+                <w:rFonts w:ascii="Times New Roman" w:hAnsi="Times New Roman" w:cs="Times New Roman"/>
+                <w:sz w:val="24"/>
+                <w:szCs w:val="24"/>
+              </w:rPr>
+            </w:pPr>
+            <w:r>
+              <w:rPr>
+                <w:rFonts w:ascii="Times New Roman" w:hAnsi="Times New Roman" w:cs="Times New Roman"/>
+                <w:sz w:val="24"/>
+                <w:szCs w:val="24"/>
+              </w:rPr>
+              <w:t>22/04/2016</w:t>
+            </w:r>
+          </w:p>
+        </w:tc>
+        <w:tc>
+          <w:tcPr>
+            <w:tcW w:w="1091" w:type="dxa"/>
+          </w:tcPr>
+          <w:p>
+            <w:pPr>
+              <w:jc w:val="center"/>
+              <w:rPr>
+                <w:rFonts w:ascii="Times New Roman" w:hAnsi="Times New Roman" w:cs="Times New Roman"/>
+                <w:sz w:val="24"/>
+                <w:szCs w:val="24"/>
+              </w:rPr>
+            </w:pPr>
+            <w:r>
+              <w:rPr>
+                <w:rFonts w:ascii="Times New Roman" w:hAnsi="Times New Roman" w:cs="Times New Roman"/>
+                <w:sz w:val="24"/>
+                <w:szCs w:val="24"/>
+              </w:rPr>
+              <w:t>0.2</w:t>
+            </w:r>
+          </w:p>
+        </w:tc>
+        <w:tc>
+          <w:tcPr>
+            <w:tcW w:w="4937" w:type="dxa"/>
+          </w:tcPr>
+          <w:p>
+            <w:pPr>
+              <w:jc w:val="center"/>
+              <w:rPr>
+                <w:rFonts w:ascii="Times New Roman" w:hAnsi="Times New Roman" w:cs="Times New Roman"/>
+                <w:sz w:val="24"/>
+                <w:szCs w:val="24"/>
+              </w:rPr>
+            </w:pPr>
+            <w:r>
+              <w:rPr>
+                <w:rFonts w:ascii="Times New Roman" w:hAnsi="Times New Roman" w:cs="Times New Roman"/>
+                <w:sz w:val="24"/>
+                <w:szCs w:val="24"/>
+              </w:rPr>
+              <w:t>Inclusão do Diagrama de Caso de Uso</w:t>
+            </w:r>
+          </w:p>
+        </w:tc>
+        <w:tc>
+          <w:tcPr>
+            <w:tcW w:w="1986" w:type="dxa"/>
+          </w:tcPr>
+          <w:p>
+            <w:pPr>
+              <w:jc w:val="center"/>
+              <w:rPr>
+                <w:rFonts w:ascii="Times New Roman" w:hAnsi="Times New Roman" w:cs="Times New Roman"/>
+                <w:sz w:val="24"/>
+                <w:szCs w:val="24"/>
+              </w:rPr>
+            </w:pPr>
+            <w:r>
+              <w:rPr>
+                <w:rFonts w:ascii="Times New Roman" w:hAnsi="Times New Roman" w:cs="Times New Roman"/>
+                <w:sz w:val="24"/>
+                <w:szCs w:val="24"/>
+              </w:rPr>
+              <w:t>Otavio Passarelli</w:t>
+            </w:r>
+          </w:p>
+        </w:tc>
+      </w:tr>
+      <w:tr>
+        <w:trPr>
+          <w:trHeight w:val="413"/>
+        </w:trPr>
+        <w:tc>
+          <w:tcPr>
+            <w:tcW w:w="1305" w:type="dxa"/>
+          </w:tcPr>
+          <w:p>
+            <w:pPr>
+              <w:jc w:val="center"/>
+              <w:rPr>
+                <w:rFonts w:ascii="Times New Roman" w:hAnsi="Times New Roman" w:cs="Times New Roman"/>
+                <w:sz w:val="24"/>
+                <w:szCs w:val="24"/>
+              </w:rPr>
+            </w:pPr>
+            <w:r>
+              <w:rPr>
+                <w:rFonts w:ascii="Times New Roman" w:hAnsi="Times New Roman" w:cs="Times New Roman"/>
+                <w:sz w:val="24"/>
+                <w:szCs w:val="24"/>
+              </w:rPr>
+              <w:t>29/04/2016</w:t>
+            </w:r>
+          </w:p>
+        </w:tc>
+        <w:tc>
+          <w:tcPr>
+            <w:tcW w:w="1091" w:type="dxa"/>
+          </w:tcPr>
+          <w:p>
+            <w:pPr>
+              <w:jc w:val="center"/>
+              <w:rPr>
+                <w:rFonts w:ascii="Times New Roman" w:hAnsi="Times New Roman" w:cs="Times New Roman"/>
+                <w:sz w:val="24"/>
+                <w:szCs w:val="24"/>
+              </w:rPr>
+            </w:pPr>
+            <w:r>
+              <w:rPr>
+                <w:rFonts w:ascii="Times New Roman" w:hAnsi="Times New Roman" w:cs="Times New Roman"/>
+                <w:sz w:val="24"/>
+                <w:szCs w:val="24"/>
+              </w:rPr>
+              <w:t>0.3</w:t>
+            </w:r>
+          </w:p>
+        </w:tc>
+        <w:tc>
+          <w:tcPr>
+            <w:tcW w:w="4937" w:type="dxa"/>
+          </w:tcPr>
+          <w:p>
+            <w:pPr>
+              <w:jc w:val="center"/>
+              <w:rPr>
+                <w:rFonts w:ascii="Times New Roman" w:hAnsi="Times New Roman" w:cs="Times New Roman"/>
+                <w:sz w:val="24"/>
+                <w:szCs w:val="24"/>
+              </w:rPr>
+            </w:pPr>
+            <w:r>
+              <w:rPr>
+                <w:rFonts w:ascii="Times New Roman" w:hAnsi="Times New Roman" w:cs="Times New Roman"/>
+                <w:sz w:val="24"/>
+                <w:szCs w:val="24"/>
+              </w:rPr>
+              <w:t>Inclusão do Diagrama de Fluxo de Dados</w:t>
+            </w:r>
+          </w:p>
+        </w:tc>
+        <w:tc>
+          <w:tcPr>
+            <w:tcW w:w="1986" w:type="dxa"/>
+          </w:tcPr>
+          <w:p>
+            <w:pPr>
+              <w:jc w:val="center"/>
+              <w:rPr>
+                <w:rFonts w:ascii="Times New Roman" w:hAnsi="Times New Roman" w:cs="Times New Roman"/>
+                <w:sz w:val="24"/>
+                <w:szCs w:val="24"/>
+              </w:rPr>
+            </w:pPr>
+            <w:r>
+              <w:rPr>
+                <w:rFonts w:ascii="Times New Roman" w:hAnsi="Times New Roman" w:cs="Times New Roman"/>
+                <w:sz w:val="24"/>
+                <w:szCs w:val="24"/>
+              </w:rPr>
+              <w:t>Otavio Passarelli</w:t>
+            </w:r>
+          </w:p>
+        </w:tc>
+      </w:tr>
+      <w:tr>
+        <w:trPr>
+          <w:trHeight w:val="899"/>
+        </w:trPr>
+        <w:tc>
+          <w:tcPr>
+            <w:tcW w:w="1305" w:type="dxa"/>
+          </w:tcPr>
+          <w:p>
+            <w:pPr>
+              <w:jc w:val="center"/>
+              <w:rPr>
+                <w:rFonts w:ascii="Times New Roman" w:hAnsi="Times New Roman" w:cs="Times New Roman"/>
+                <w:sz w:val="24"/>
+                <w:szCs w:val="24"/>
+              </w:rPr>
+            </w:pPr>
+            <w:r>
+              <w:rPr>
+                <w:rFonts w:ascii="Times New Roman" w:hAnsi="Times New Roman" w:cs="Times New Roman"/>
+                <w:sz w:val="24"/>
+                <w:szCs w:val="24"/>
+              </w:rPr>
+              <w:t>20/05/2016</w:t>
+            </w:r>
+          </w:p>
+        </w:tc>
+        <w:tc>
+          <w:tcPr>
+            <w:tcW w:w="1091" w:type="dxa"/>
+          </w:tcPr>
+          <w:p>
+            <w:pPr>
+              <w:jc w:val="center"/>
+              <w:rPr>
+                <w:rFonts w:ascii="Times New Roman" w:hAnsi="Times New Roman" w:cs="Times New Roman"/>
+                <w:sz w:val="24"/>
+                <w:szCs w:val="24"/>
+              </w:rPr>
+            </w:pPr>
+            <w:r>
+              <w:rPr>
+                <w:rFonts w:ascii="Times New Roman" w:hAnsi="Times New Roman" w:cs="Times New Roman"/>
+                <w:sz w:val="24"/>
+                <w:szCs w:val="24"/>
+              </w:rPr>
+              <w:t>0.4</w:t>
+            </w:r>
+          </w:p>
+        </w:tc>
+        <w:tc>
+          <w:tcPr>
+            <w:tcW w:w="4937" w:type="dxa"/>
+          </w:tcPr>
+          <w:p>
+            <w:pPr>
+              <w:jc w:val="center"/>
+              <w:rPr>
+                <w:rFonts w:ascii="Times New Roman" w:hAnsi="Times New Roman" w:cs="Times New Roman"/>
+                <w:sz w:val="24"/>
+                <w:szCs w:val="24"/>
+              </w:rPr>
+            </w:pPr>
+            <w:r>
+              <w:rPr>
+                <w:rFonts w:ascii="Times New Roman" w:hAnsi="Times New Roman" w:cs="Times New Roman"/>
+                <w:sz w:val="24"/>
+                <w:szCs w:val="24"/>
+              </w:rPr>
+              <w:t>Inclusão dos Casos de Uso Textuais e alterações no Diagrama de Caso de Uso e Fluxo de Dados</w:t>
+            </w:r>
+          </w:p>
+        </w:tc>
+        <w:tc>
+          <w:tcPr>
+            <w:tcW w:w="1986" w:type="dxa"/>
+          </w:tcPr>
+          <w:p>
+            <w:pPr>
+              <w:jc w:val="center"/>
+              <w:rPr>
+                <w:rFonts w:ascii="Times New Roman" w:hAnsi="Times New Roman" w:cs="Times New Roman"/>
+                <w:sz w:val="24"/>
+                <w:szCs w:val="24"/>
+              </w:rPr>
+            </w:pPr>
+            <w:r>
+              <w:rPr>
+                <w:rFonts w:ascii="Times New Roman" w:hAnsi="Times New Roman" w:cs="Times New Roman"/>
+                <w:sz w:val="24"/>
+                <w:szCs w:val="24"/>
+              </w:rPr>
+              <w:t>Otavio Passarelli</w:t>
             </w:r>
           </w:p>
         </w:tc>
@@ -663,369 +850,34 @@
     </w:tbl>
     <w:p>
       <w:pPr>
-        <w:ind w:left="1800"/>
-        <w:rPr>
-          <w:rFonts w:ascii="Times New Roman" w:hAnsi="Times New Roman" w:cs="Times New Roman"/>
-          <w:sz w:val="24"/>
-          <w:szCs w:val="24"/>
-        </w:rPr>
-      </w:pPr>
-    </w:p>
-    <w:p>
-      <w:pPr>
-        <w:pStyle w:val="PargrafodaLista"/>
-        <w:numPr>
-          <w:ilvl w:val="0"/>
-          <w:numId w:val="4"/>
-        </w:numPr>
-        <w:rPr>
-          <w:rFonts w:ascii="Times New Roman" w:hAnsi="Times New Roman" w:cs="Times New Roman"/>
-          <w:sz w:val="28"/>
-          <w:szCs w:val="28"/>
-        </w:rPr>
-      </w:pPr>
-      <w:r>
-        <w:rPr>
-          <w:rFonts w:ascii="Times New Roman" w:hAnsi="Times New Roman" w:cs="Times New Roman"/>
-          <w:sz w:val="28"/>
-          <w:szCs w:val="28"/>
-        </w:rPr>
-        <w:t>Documento visão do sistema</w:t>
-      </w:r>
-    </w:p>
-    <w:p>
-      <w:pPr>
-        <w:pStyle w:val="PargrafodaLista"/>
-        <w:rPr>
-          <w:rFonts w:ascii="Times New Roman" w:hAnsi="Times New Roman" w:cs="Times New Roman"/>
-          <w:sz w:val="28"/>
-          <w:szCs w:val="28"/>
-        </w:rPr>
-      </w:pPr>
-    </w:p>
-    <w:p>
-      <w:pPr>
-        <w:pStyle w:val="PargrafodaLista"/>
-        <w:rPr>
-          <w:rFonts w:ascii="Times New Roman" w:hAnsi="Times New Roman" w:cs="Times New Roman"/>
-          <w:sz w:val="28"/>
-          <w:szCs w:val="28"/>
-        </w:rPr>
-      </w:pPr>
-      <w:r>
-        <w:rPr>
-          <w:rFonts w:ascii="Times New Roman" w:hAnsi="Times New Roman" w:cs="Times New Roman"/>
-          <w:sz w:val="28"/>
-          <w:szCs w:val="28"/>
-        </w:rPr>
-        <w:t>O software tem como objetivo exibir a quantidade de números pares e ímpares a partir das entradas fornecidas pelo usuário, alocando dinamicamente a memória necessária e evitando, assim, o uso desnecessário de memória, tornando o software eficiente e eficaz, ou seja, faz o que precisa ser feito da maneira correta. Ao final, a quantidade de números pares e ímpares deve apresentar uma somatória igual à quantidade de números fornecida pelo usuário no i</w:t>
-      </w:r>
-      <w:r>
-        <w:rPr>
-          <w:rFonts w:ascii="Times New Roman" w:hAnsi="Times New Roman" w:cs="Times New Roman"/>
-          <w:sz w:val="28"/>
-          <w:szCs w:val="28"/>
-        </w:rPr>
-        <w:t>nício.</w:t>
-      </w:r>
-    </w:p>
-    <w:p>
-      <w:pPr>
-        <w:pStyle w:val="PargrafodaLista"/>
-        <w:rPr>
-          <w:rFonts w:ascii="Times New Roman" w:hAnsi="Times New Roman" w:cs="Times New Roman"/>
-          <w:sz w:val="28"/>
-          <w:szCs w:val="28"/>
-        </w:rPr>
-      </w:pPr>
-    </w:p>
-    <w:p>
-      <w:pPr>
-        <w:pStyle w:val="PargrafodaLista"/>
-        <w:rPr>
-          <w:rFonts w:ascii="Times New Roman" w:hAnsi="Times New Roman" w:cs="Times New Roman"/>
-          <w:sz w:val="28"/>
-          <w:szCs w:val="28"/>
-        </w:rPr>
-      </w:pPr>
-    </w:p>
-    <w:p>
-      <w:pPr>
-        <w:pStyle w:val="PargrafodaLista"/>
-        <w:rPr>
-          <w:rFonts w:ascii="Times New Roman" w:hAnsi="Times New Roman" w:cs="Times New Roman"/>
-          <w:sz w:val="28"/>
-          <w:szCs w:val="28"/>
-        </w:rPr>
-      </w:pPr>
-    </w:p>
-    <w:p>
-      <w:pPr>
-        <w:pStyle w:val="PargrafodaLista"/>
-        <w:rPr>
-          <w:rFonts w:ascii="Times New Roman" w:hAnsi="Times New Roman" w:cs="Times New Roman"/>
-          <w:sz w:val="28"/>
-          <w:szCs w:val="28"/>
-        </w:rPr>
-      </w:pPr>
-    </w:p>
-    <w:p>
-      <w:pPr>
-        <w:pStyle w:val="PargrafodaLista"/>
-        <w:numPr>
-          <w:ilvl w:val="0"/>
-          <w:numId w:val="4"/>
-        </w:numPr>
-        <w:rPr>
-          <w:rFonts w:ascii="Times New Roman" w:hAnsi="Times New Roman" w:cs="Times New Roman"/>
-          <w:sz w:val="28"/>
-          <w:szCs w:val="28"/>
-        </w:rPr>
-      </w:pPr>
-      <w:r>
-        <w:rPr>
-          <w:rFonts w:ascii="Times New Roman" w:hAnsi="Times New Roman" w:cs="Times New Roman"/>
-          <w:sz w:val="28"/>
-          <w:szCs w:val="28"/>
-        </w:rPr>
-        <w:lastRenderedPageBreak/>
-        <w:t xml:space="preserve">Requisitos funcionais </w:t>
-      </w:r>
-    </w:p>
-    <w:p>
-      <w:pPr>
-        <w:pStyle w:val="PargrafodaLista"/>
-        <w:rPr>
-          <w:rFonts w:ascii="Times New Roman" w:hAnsi="Times New Roman" w:cs="Times New Roman"/>
-          <w:sz w:val="28"/>
-          <w:szCs w:val="28"/>
-        </w:rPr>
-      </w:pPr>
-    </w:p>
-    <w:p>
-      <w:pPr>
-        <w:pStyle w:val="PargrafodaLista"/>
-        <w:numPr>
-          <w:ilvl w:val="1"/>
-          <w:numId w:val="4"/>
-        </w:numPr>
-        <w:rPr>
-          <w:rFonts w:ascii="Times New Roman" w:hAnsi="Times New Roman" w:cs="Times New Roman"/>
-          <w:sz w:val="28"/>
-          <w:szCs w:val="28"/>
-        </w:rPr>
-      </w:pPr>
-      <w:r>
-        <w:rPr>
-          <w:rFonts w:ascii="Times New Roman" w:hAnsi="Times New Roman" w:cs="Times New Roman"/>
-          <w:sz w:val="28"/>
-          <w:szCs w:val="28"/>
-        </w:rPr>
-        <w:t>Guardar quantidade de números</w:t>
-      </w:r>
-      <w:r>
-        <w:rPr>
-          <w:rFonts w:ascii="Times New Roman" w:hAnsi="Times New Roman" w:cs="Times New Roman"/>
-          <w:sz w:val="28"/>
-          <w:szCs w:val="28"/>
-        </w:rPr>
-        <w:t xml:space="preserve"> digitada</w:t>
-      </w:r>
-    </w:p>
-    <w:p>
-      <w:pPr>
-        <w:pStyle w:val="PargrafodaLista"/>
-        <w:numPr>
-          <w:ilvl w:val="1"/>
-          <w:numId w:val="4"/>
-        </w:numPr>
-        <w:rPr>
-          <w:rFonts w:ascii="Times New Roman" w:hAnsi="Times New Roman" w:cs="Times New Roman"/>
-          <w:sz w:val="28"/>
-          <w:szCs w:val="28"/>
-        </w:rPr>
-      </w:pPr>
-      <w:r>
-        <w:rPr>
-          <w:rFonts w:ascii="Times New Roman" w:hAnsi="Times New Roman" w:cs="Times New Roman"/>
-          <w:sz w:val="28"/>
-          <w:szCs w:val="28"/>
-        </w:rPr>
-        <w:t xml:space="preserve">Guardar os elementos digitados </w:t>
-      </w:r>
-    </w:p>
-    <w:p>
-      <w:pPr>
-        <w:pStyle w:val="PargrafodaLista"/>
-        <w:numPr>
-          <w:ilvl w:val="1"/>
-          <w:numId w:val="4"/>
-        </w:numPr>
-        <w:rPr>
-          <w:rFonts w:ascii="Times New Roman" w:hAnsi="Times New Roman" w:cs="Times New Roman"/>
-          <w:sz w:val="28"/>
-          <w:szCs w:val="28"/>
-        </w:rPr>
-      </w:pPr>
-      <w:r>
-        <w:rPr>
-          <w:rFonts w:ascii="Times New Roman" w:hAnsi="Times New Roman" w:cs="Times New Roman"/>
-          <w:sz w:val="28"/>
-          <w:szCs w:val="28"/>
-        </w:rPr>
-        <w:t>Calcular números pares e ímpares</w:t>
-      </w:r>
-    </w:p>
-    <w:p>
-      <w:pPr>
-        <w:pStyle w:val="PargrafodaLista"/>
-        <w:numPr>
-          <w:ilvl w:val="1"/>
-          <w:numId w:val="4"/>
-        </w:numPr>
-        <w:rPr>
-          <w:rFonts w:ascii="Times New Roman" w:hAnsi="Times New Roman" w:cs="Times New Roman"/>
-          <w:sz w:val="28"/>
-          <w:szCs w:val="28"/>
-        </w:rPr>
-      </w:pPr>
-      <w:r>
-        <w:rPr>
-          <w:rFonts w:ascii="Times New Roman" w:hAnsi="Times New Roman" w:cs="Times New Roman"/>
-          <w:sz w:val="28"/>
-          <w:szCs w:val="28"/>
-        </w:rPr>
-        <w:t xml:space="preserve">Exibir resultado do cálculo na tela </w:t>
-      </w:r>
-    </w:p>
-    <w:p>
-      <w:pPr>
-        <w:pStyle w:val="PargrafodaLista"/>
-        <w:ind w:left="1440"/>
-        <w:rPr>
-          <w:rFonts w:ascii="Times New Roman" w:hAnsi="Times New Roman" w:cs="Times New Roman"/>
-          <w:sz w:val="28"/>
-          <w:szCs w:val="28"/>
-        </w:rPr>
-      </w:pPr>
-    </w:p>
-    <w:p>
-      <w:pPr>
-        <w:pStyle w:val="PargrafodaLista"/>
-        <w:ind w:left="1440"/>
-        <w:rPr>
-          <w:rFonts w:ascii="Times New Roman" w:hAnsi="Times New Roman" w:cs="Times New Roman"/>
-          <w:sz w:val="28"/>
-          <w:szCs w:val="28"/>
-        </w:rPr>
-      </w:pPr>
-    </w:p>
-    <w:p>
-      <w:pPr>
-        <w:pStyle w:val="PargrafodaLista"/>
-        <w:numPr>
-          <w:ilvl w:val="0"/>
-          <w:numId w:val="4"/>
-        </w:numPr>
-        <w:rPr>
-          <w:rFonts w:ascii="Times New Roman" w:hAnsi="Times New Roman" w:cs="Times New Roman"/>
-          <w:sz w:val="28"/>
-          <w:szCs w:val="28"/>
-        </w:rPr>
-      </w:pPr>
-      <w:r>
-        <w:rPr>
-          <w:rFonts w:ascii="Times New Roman" w:hAnsi="Times New Roman" w:cs="Times New Roman"/>
-          <w:sz w:val="28"/>
-          <w:szCs w:val="28"/>
-        </w:rPr>
-        <w:t>Requisitos não funcionais</w:t>
-      </w:r>
-    </w:p>
-    <w:p>
-      <w:pPr>
-        <w:pStyle w:val="PargrafodaLista"/>
-        <w:rPr>
-          <w:rFonts w:ascii="Times New Roman" w:hAnsi="Times New Roman" w:cs="Times New Roman"/>
-          <w:sz w:val="28"/>
-          <w:szCs w:val="28"/>
-        </w:rPr>
-      </w:pPr>
-    </w:p>
-    <w:p>
-      <w:pPr>
-        <w:pStyle w:val="PargrafodaLista"/>
-        <w:numPr>
-          <w:ilvl w:val="1"/>
-          <w:numId w:val="4"/>
-        </w:numPr>
-        <w:rPr>
-          <w:rFonts w:ascii="Times New Roman" w:hAnsi="Times New Roman" w:cs="Times New Roman"/>
-          <w:sz w:val="28"/>
-          <w:szCs w:val="28"/>
-        </w:rPr>
-      </w:pPr>
-      <w:r>
-        <w:rPr>
-          <w:rFonts w:ascii="Times New Roman" w:hAnsi="Times New Roman" w:cs="Times New Roman"/>
-          <w:sz w:val="28"/>
-          <w:szCs w:val="28"/>
-        </w:rPr>
-        <w:t>Utilizar apenas números inteiros</w:t>
-      </w:r>
-    </w:p>
-    <w:p>
-      <w:pPr>
-        <w:pStyle w:val="PargrafodaLista"/>
-        <w:numPr>
-          <w:ilvl w:val="1"/>
-          <w:numId w:val="4"/>
-        </w:numPr>
-        <w:rPr>
-          <w:rFonts w:ascii="Times New Roman" w:hAnsi="Times New Roman" w:cs="Times New Roman"/>
-          <w:sz w:val="28"/>
-          <w:szCs w:val="28"/>
-        </w:rPr>
-      </w:pPr>
-      <w:r>
-        <w:rPr>
-          <w:rFonts w:ascii="Times New Roman" w:hAnsi="Times New Roman" w:cs="Times New Roman"/>
-          <w:sz w:val="28"/>
-          <w:szCs w:val="28"/>
-        </w:rPr>
-        <w:t>Apresentar mensagem de erro por formato inválido</w:t>
-      </w:r>
-    </w:p>
-    <w:p>
-      <w:pPr>
-        <w:pStyle w:val="PargrafodaLista"/>
-        <w:numPr>
-          <w:ilvl w:val="1"/>
-          <w:numId w:val="4"/>
-        </w:numPr>
-        <w:rPr>
-          <w:rFonts w:ascii="Times New Roman" w:hAnsi="Times New Roman" w:cs="Times New Roman"/>
-          <w:sz w:val="28"/>
-          <w:szCs w:val="28"/>
-        </w:rPr>
-      </w:pPr>
-      <w:r>
-        <w:rPr>
-          <w:rFonts w:ascii="Times New Roman" w:hAnsi="Times New Roman" w:cs="Times New Roman"/>
-          <w:sz w:val="28"/>
-          <w:szCs w:val="28"/>
-        </w:rPr>
-        <w:t>Apresentar mensagem de erro por falta de números a serem inseridos</w:t>
-      </w:r>
-    </w:p>
-    <w:p>
-      <w:pPr>
-        <w:rPr>
-          <w:rFonts w:ascii="Times New Roman" w:hAnsi="Times New Roman" w:cs="Times New Roman"/>
-          <w:sz w:val="28"/>
-          <w:szCs w:val="28"/>
-        </w:rPr>
-      </w:pPr>
+        <w:jc w:val="center"/>
+        <w:rPr>
+          <w:rFonts w:ascii="Times New Roman" w:hAnsi="Times New Roman" w:cs="Times New Roman"/>
+          <w:b/>
+          <w:sz w:val="28"/>
+          <w:szCs w:val="28"/>
+        </w:rPr>
+      </w:pPr>
+    </w:p>
+    <w:p>
+      <w:pPr>
+        <w:jc w:val="center"/>
+        <w:rPr>
+          <w:rFonts w:ascii="Times New Roman" w:hAnsi="Times New Roman" w:cs="Times New Roman"/>
+          <w:b/>
+          <w:sz w:val="32"/>
+          <w:szCs w:val="32"/>
+        </w:rPr>
+      </w:pPr>
+      <w:r>
+        <w:rPr>
+          <w:rFonts w:ascii="Times New Roman" w:hAnsi="Times New Roman" w:cs="Times New Roman"/>
+          <w:b/>
+          <w:sz w:val="32"/>
+          <w:szCs w:val="32"/>
+        </w:rPr>
+        <w:t>Sumário</w:t>
+      </w:r>
     </w:p>
     <w:p>
       <w:pPr>
@@ -1048,11 +900,12 @@
           <w:sz w:val="32"/>
           <w:szCs w:val="32"/>
         </w:rPr>
-        <w:t>Modelagem</w:t>
-      </w:r>
-    </w:p>
-    <w:p>
-      <w:pPr>
+        <w:t>Introdução</w:t>
+      </w:r>
+    </w:p>
+    <w:p>
+      <w:pPr>
+        <w:pStyle w:val="PargrafodaLista"/>
         <w:ind w:left="360"/>
         <w:rPr>
           <w:rFonts w:ascii="Times New Roman" w:hAnsi="Times New Roman" w:cs="Times New Roman"/>
@@ -1069,58 +922,796 @@
           <w:ilvl w:val="1"/>
           <w:numId w:val="1"/>
         </w:numPr>
-        <w:jc w:val="both"/>
-        <w:rPr>
-          <w:rFonts w:ascii="Times New Roman" w:hAnsi="Times New Roman" w:cs="Times New Roman"/>
-          <w:sz w:val="28"/>
-          <w:szCs w:val="28"/>
-        </w:rPr>
-      </w:pPr>
-      <w:r>
-        <w:rPr>
-          <w:rFonts w:ascii="Times New Roman" w:hAnsi="Times New Roman" w:cs="Times New Roman"/>
-          <w:sz w:val="28"/>
-          <w:szCs w:val="28"/>
-        </w:rPr>
-        <w:t>Diagrama de Caso de Uso</w:t>
+        <w:ind w:left="845"/>
+        <w:rPr>
+          <w:rFonts w:ascii="Times New Roman" w:hAnsi="Times New Roman" w:cs="Times New Roman"/>
+          <w:b/>
+          <w:sz w:val="28"/>
+          <w:szCs w:val="28"/>
+        </w:rPr>
+      </w:pPr>
+      <w:r>
+        <w:rPr>
+          <w:rFonts w:ascii="Times New Roman" w:hAnsi="Times New Roman" w:cs="Times New Roman"/>
+          <w:b/>
+          <w:sz w:val="28"/>
+          <w:szCs w:val="28"/>
+        </w:rPr>
+        <w:t>Escopo</w:t>
       </w:r>
     </w:p>
     <w:p>
       <w:pPr>
         <w:pStyle w:val="PargrafodaLista"/>
-        <w:ind w:left="780"/>
-        <w:jc w:val="both"/>
-        <w:rPr>
-          <w:rFonts w:ascii="Times New Roman" w:hAnsi="Times New Roman" w:cs="Times New Roman"/>
-          <w:sz w:val="28"/>
-          <w:szCs w:val="28"/>
-        </w:rPr>
-      </w:pPr>
-      <w:r>
-        <w:rPr>
-          <w:rFonts w:ascii="Times New Roman" w:hAnsi="Times New Roman" w:cs="Times New Roman"/>
+        <w:ind w:left="845"/>
+        <w:rPr>
+          <w:rFonts w:ascii="Times New Roman" w:hAnsi="Times New Roman" w:cs="Times New Roman"/>
+          <w:b/>
+          <w:sz w:val="28"/>
+          <w:szCs w:val="28"/>
+        </w:rPr>
+      </w:pPr>
+    </w:p>
+    <w:p>
+      <w:pPr>
+        <w:pStyle w:val="PargrafodaLista"/>
+        <w:ind w:left="360"/>
+        <w:rPr>
+          <w:rFonts w:ascii="Times New Roman" w:hAnsi="Times New Roman" w:cs="Times New Roman"/>
+          <w:sz w:val="28"/>
+          <w:szCs w:val="28"/>
+        </w:rPr>
+      </w:pPr>
+      <w:r>
+        <w:rPr>
+          <w:rFonts w:ascii="Times New Roman" w:hAnsi="Times New Roman" w:cs="Times New Roman"/>
+          <w:sz w:val="24"/>
+          <w:szCs w:val="24"/>
+        </w:rPr>
+        <w:t>O projeto visa realizar a contagem de uma determinada quantidade de número inseridos e informar quanto são pares e ímpares</w:t>
+      </w:r>
+    </w:p>
+    <w:p>
+      <w:pPr>
+        <w:pStyle w:val="PargrafodaLista"/>
+        <w:ind w:left="360"/>
+        <w:rPr>
+          <w:rFonts w:ascii="Times New Roman" w:hAnsi="Times New Roman" w:cs="Times New Roman"/>
+          <w:sz w:val="28"/>
+          <w:szCs w:val="28"/>
+        </w:rPr>
+      </w:pPr>
+    </w:p>
+    <w:p>
+      <w:pPr>
+        <w:pStyle w:val="PargrafodaLista"/>
+        <w:numPr>
+          <w:ilvl w:val="1"/>
+          <w:numId w:val="1"/>
+        </w:numPr>
+        <w:ind w:left="845"/>
+        <w:rPr>
+          <w:rFonts w:ascii="Times New Roman" w:hAnsi="Times New Roman" w:cs="Times New Roman"/>
+          <w:b/>
+          <w:sz w:val="28"/>
+          <w:szCs w:val="28"/>
+        </w:rPr>
+      </w:pPr>
+      <w:r>
+        <w:rPr>
+          <w:rFonts w:ascii="Times New Roman" w:hAnsi="Times New Roman" w:cs="Times New Roman"/>
+          <w:b/>
+          <w:sz w:val="28"/>
+          <w:szCs w:val="28"/>
+        </w:rPr>
+        <w:t>Descrição dos Stakeholders</w:t>
+      </w:r>
+    </w:p>
+    <w:p>
+      <w:pPr>
+        <w:ind w:left="425"/>
+        <w:rPr>
+          <w:rFonts w:ascii="Times New Roman" w:hAnsi="Times New Roman" w:cs="Times New Roman"/>
+          <w:sz w:val="24"/>
+          <w:szCs w:val="24"/>
+        </w:rPr>
+      </w:pPr>
+      <w:r>
+        <w:rPr>
+          <w:rFonts w:ascii="Times New Roman" w:hAnsi="Times New Roman" w:cs="Times New Roman"/>
+          <w:b/>
+          <w:sz w:val="24"/>
+          <w:szCs w:val="24"/>
+        </w:rPr>
+        <w:t>Nome:</w:t>
+      </w:r>
+      <w:r>
+        <w:rPr>
+          <w:rFonts w:ascii="Times New Roman" w:hAnsi="Times New Roman" w:cs="Times New Roman"/>
+          <w:b/>
+          <w:sz w:val="24"/>
+          <w:szCs w:val="24"/>
+        </w:rPr>
+        <w:t xml:space="preserve"> </w:t>
+      </w:r>
+      <w:r>
+        <w:rPr>
+          <w:rFonts w:ascii="Times New Roman" w:hAnsi="Times New Roman" w:cs="Times New Roman"/>
+          <w:sz w:val="24"/>
+          <w:szCs w:val="24"/>
+        </w:rPr>
+        <w:t>Otavio Passarelli Praça</w:t>
+      </w:r>
+    </w:p>
+    <w:p>
+      <w:pPr>
+        <w:ind w:left="425"/>
+        <w:rPr>
+          <w:rFonts w:ascii="Times New Roman" w:hAnsi="Times New Roman" w:cs="Times New Roman"/>
+          <w:sz w:val="24"/>
+          <w:szCs w:val="24"/>
+        </w:rPr>
+      </w:pPr>
+      <w:r>
+        <w:rPr>
+          <w:rFonts w:ascii="Times New Roman" w:hAnsi="Times New Roman" w:cs="Times New Roman"/>
+          <w:b/>
+          <w:sz w:val="24"/>
+          <w:szCs w:val="24"/>
+        </w:rPr>
+        <w:t>Descrição:</w:t>
+      </w:r>
+      <w:r>
+        <w:rPr>
+          <w:rFonts w:ascii="Times New Roman" w:hAnsi="Times New Roman" w:cs="Times New Roman"/>
+          <w:b/>
+          <w:sz w:val="24"/>
+          <w:szCs w:val="24"/>
+        </w:rPr>
+        <w:t xml:space="preserve"> </w:t>
+      </w:r>
+      <w:r>
+        <w:rPr>
+          <w:rFonts w:ascii="Times New Roman" w:hAnsi="Times New Roman" w:cs="Times New Roman"/>
+          <w:sz w:val="24"/>
+          <w:szCs w:val="24"/>
+        </w:rPr>
+        <w:t>Analista Programador</w:t>
+      </w:r>
+    </w:p>
+    <w:p>
+      <w:pPr>
+        <w:ind w:left="425"/>
+        <w:rPr>
+          <w:rFonts w:ascii="Times New Roman" w:hAnsi="Times New Roman" w:cs="Times New Roman"/>
+          <w:sz w:val="24"/>
+          <w:szCs w:val="24"/>
+        </w:rPr>
+      </w:pPr>
+      <w:r>
+        <w:rPr>
+          <w:rFonts w:ascii="Times New Roman" w:hAnsi="Times New Roman" w:cs="Times New Roman"/>
+          <w:b/>
+          <w:sz w:val="24"/>
+          <w:szCs w:val="24"/>
+        </w:rPr>
+        <w:t>Responsabilidades:</w:t>
+      </w:r>
+      <w:r>
+        <w:rPr>
+          <w:rFonts w:ascii="Times New Roman" w:hAnsi="Times New Roman" w:cs="Times New Roman"/>
+          <w:b/>
+          <w:sz w:val="24"/>
+          <w:szCs w:val="24"/>
+        </w:rPr>
+        <w:t xml:space="preserve"> </w:t>
+      </w:r>
+      <w:r>
+        <w:rPr>
+          <w:rFonts w:ascii="Times New Roman" w:hAnsi="Times New Roman" w:cs="Times New Roman"/>
+          <w:sz w:val="24"/>
+          <w:szCs w:val="24"/>
+        </w:rPr>
+        <w:t>Elicitação e Análise de Requisitos, Modelagem, Planejamento, Construção e Emprego</w:t>
+      </w:r>
+    </w:p>
+    <w:p>
+      <w:pPr>
+        <w:ind w:left="425"/>
+        <w:rPr>
+          <w:rFonts w:ascii="Times New Roman" w:hAnsi="Times New Roman" w:cs="Times New Roman"/>
+          <w:sz w:val="24"/>
+          <w:szCs w:val="24"/>
+        </w:rPr>
+      </w:pPr>
+    </w:p>
+    <w:p>
+      <w:pPr>
+        <w:pStyle w:val="PargrafodaLista"/>
+        <w:numPr>
+          <w:ilvl w:val="0"/>
+          <w:numId w:val="1"/>
+        </w:numPr>
+        <w:rPr>
+          <w:rFonts w:ascii="Times New Roman" w:hAnsi="Times New Roman" w:cs="Times New Roman"/>
+          <w:b/>
+          <w:sz w:val="32"/>
+          <w:szCs w:val="32"/>
+        </w:rPr>
+      </w:pPr>
+      <w:r>
+        <w:rPr>
+          <w:rFonts w:ascii="Times New Roman" w:hAnsi="Times New Roman" w:cs="Times New Roman"/>
+          <w:b/>
+          <w:sz w:val="32"/>
+          <w:szCs w:val="32"/>
+        </w:rPr>
+        <w:t>Descrição Geral</w:t>
+      </w:r>
+    </w:p>
+    <w:p>
+      <w:pPr>
+        <w:pStyle w:val="PargrafodaLista"/>
+        <w:ind w:left="360"/>
+        <w:rPr>
+          <w:rFonts w:ascii="Times New Roman" w:hAnsi="Times New Roman" w:cs="Times New Roman"/>
+          <w:b/>
+          <w:sz w:val="32"/>
+          <w:szCs w:val="32"/>
+        </w:rPr>
+      </w:pPr>
+    </w:p>
+    <w:p>
+      <w:pPr>
+        <w:pStyle w:val="PargrafodaLista"/>
+        <w:numPr>
+          <w:ilvl w:val="1"/>
+          <w:numId w:val="1"/>
+        </w:numPr>
+        <w:ind w:left="845"/>
+        <w:rPr>
+          <w:rFonts w:ascii="Times New Roman" w:hAnsi="Times New Roman" w:cs="Times New Roman"/>
+          <w:b/>
+          <w:sz w:val="28"/>
+          <w:szCs w:val="28"/>
+        </w:rPr>
+      </w:pPr>
+      <w:r>
+        <w:rPr>
+          <w:rFonts w:ascii="Times New Roman" w:hAnsi="Times New Roman" w:cs="Times New Roman"/>
+          <w:b/>
+          <w:sz w:val="28"/>
+          <w:szCs w:val="28"/>
+        </w:rPr>
+        <w:t>Descrição do Público-Alvo</w:t>
+      </w:r>
+    </w:p>
+    <w:p>
+      <w:pPr>
+        <w:ind w:left="425"/>
+        <w:rPr>
+          <w:rFonts w:ascii="Times New Roman" w:hAnsi="Times New Roman" w:cs="Times New Roman"/>
+          <w:sz w:val="24"/>
+          <w:szCs w:val="24"/>
+        </w:rPr>
+      </w:pPr>
+      <w:r>
+        <w:rPr>
+          <w:rFonts w:ascii="Times New Roman" w:hAnsi="Times New Roman" w:cs="Times New Roman"/>
+          <w:sz w:val="24"/>
+          <w:szCs w:val="24"/>
+        </w:rPr>
+        <w:t>O sistema não possui usuários específicos devido à facilidade e simplicidade de uso. Visto que é extremamente intuitivo, pode ser utilizado por pessoas de qualquer idade e conhecimentos de informática. Contudo, devido, também, à simplicidade do sistema, não há suporte a qualquer tipo de necessidades especiais que os usuários possam carecer</w:t>
+      </w:r>
+    </w:p>
+    <w:p>
+      <w:pPr>
+        <w:ind w:left="425"/>
+        <w:rPr>
+          <w:rFonts w:ascii="Times New Roman" w:hAnsi="Times New Roman" w:cs="Times New Roman"/>
+          <w:sz w:val="24"/>
+          <w:szCs w:val="24"/>
+        </w:rPr>
+      </w:pPr>
+    </w:p>
+    <w:p>
+      <w:pPr>
+        <w:ind w:left="425"/>
+        <w:rPr>
+          <w:rFonts w:ascii="Times New Roman" w:hAnsi="Times New Roman" w:cs="Times New Roman"/>
+          <w:sz w:val="24"/>
+          <w:szCs w:val="24"/>
+        </w:rPr>
+      </w:pPr>
+    </w:p>
+    <w:p>
+      <w:pPr>
+        <w:pStyle w:val="PargrafodaLista"/>
+        <w:numPr>
+          <w:ilvl w:val="1"/>
+          <w:numId w:val="1"/>
+        </w:numPr>
+        <w:ind w:left="845"/>
+        <w:rPr>
+          <w:rFonts w:ascii="Times New Roman" w:hAnsi="Times New Roman" w:cs="Times New Roman"/>
+          <w:b/>
+          <w:sz w:val="28"/>
+          <w:szCs w:val="28"/>
+        </w:rPr>
+      </w:pPr>
+      <w:r>
+        <w:rPr>
+          <w:rFonts w:ascii="Times New Roman" w:hAnsi="Times New Roman" w:cs="Times New Roman"/>
+          <w:b/>
+          <w:sz w:val="28"/>
+          <w:szCs w:val="28"/>
+        </w:rPr>
+        <w:lastRenderedPageBreak/>
+        <w:t>Restrições</w:t>
+      </w:r>
+    </w:p>
+    <w:p>
+      <w:pPr>
+        <w:pStyle w:val="PargrafodaLista"/>
+        <w:numPr>
+          <w:ilvl w:val="0"/>
+          <w:numId w:val="16"/>
+        </w:numPr>
+        <w:rPr>
+          <w:rFonts w:ascii="Times New Roman" w:hAnsi="Times New Roman" w:cs="Times New Roman"/>
+          <w:sz w:val="24"/>
+          <w:szCs w:val="24"/>
+        </w:rPr>
+      </w:pPr>
+      <w:r>
+        <w:rPr>
+          <w:rFonts w:ascii="Times New Roman" w:hAnsi="Times New Roman" w:cs="Times New Roman"/>
+          <w:sz w:val="24"/>
+          <w:szCs w:val="24"/>
+        </w:rPr>
+        <w:t>Não possui nenhum tipo de interação ou suporte online;</w:t>
+      </w:r>
+    </w:p>
+    <w:p>
+      <w:pPr>
+        <w:pStyle w:val="PargrafodaLista"/>
+        <w:numPr>
+          <w:ilvl w:val="0"/>
+          <w:numId w:val="16"/>
+        </w:numPr>
+        <w:rPr>
+          <w:rFonts w:ascii="Times New Roman" w:hAnsi="Times New Roman" w:cs="Times New Roman"/>
+          <w:sz w:val="24"/>
+          <w:szCs w:val="24"/>
+        </w:rPr>
+      </w:pPr>
+      <w:r>
+        <w:rPr>
+          <w:rFonts w:ascii="Times New Roman" w:hAnsi="Times New Roman" w:cs="Times New Roman"/>
+          <w:sz w:val="24"/>
+          <w:szCs w:val="24"/>
+        </w:rPr>
+        <w:t>Não disponibiliza acessibilidade;</w:t>
+      </w:r>
+    </w:p>
+    <w:p>
+      <w:pPr>
+        <w:pStyle w:val="PargrafodaLista"/>
+        <w:numPr>
+          <w:ilvl w:val="0"/>
+          <w:numId w:val="16"/>
+        </w:numPr>
+        <w:rPr>
+          <w:rFonts w:ascii="Times New Roman" w:hAnsi="Times New Roman" w:cs="Times New Roman"/>
+          <w:sz w:val="24"/>
+          <w:szCs w:val="24"/>
+        </w:rPr>
+      </w:pPr>
+      <w:r>
+        <w:rPr>
+          <w:rFonts w:ascii="Times New Roman" w:hAnsi="Times New Roman" w:cs="Times New Roman"/>
+          <w:sz w:val="24"/>
+          <w:szCs w:val="24"/>
+        </w:rPr>
+        <w:t>Não há possibilidade de salvar arquivos;</w:t>
+      </w:r>
+    </w:p>
+    <w:p>
+      <w:pPr>
+        <w:pStyle w:val="PargrafodaLista"/>
+        <w:numPr>
+          <w:ilvl w:val="0"/>
+          <w:numId w:val="16"/>
+        </w:numPr>
+        <w:rPr>
+          <w:rFonts w:ascii="Times New Roman" w:hAnsi="Times New Roman" w:cs="Times New Roman"/>
+          <w:sz w:val="24"/>
+          <w:szCs w:val="24"/>
+        </w:rPr>
+      </w:pPr>
+      <w:r>
+        <w:rPr>
+          <w:rFonts w:ascii="Times New Roman" w:hAnsi="Times New Roman" w:cs="Times New Roman"/>
+          <w:sz w:val="24"/>
+          <w:szCs w:val="24"/>
+        </w:rPr>
+        <w:t>Não há possibilidade de criar contas;</w:t>
+      </w:r>
+    </w:p>
+    <w:p>
+      <w:pPr>
+        <w:pStyle w:val="PargrafodaLista"/>
+        <w:ind w:left="845"/>
+        <w:rPr>
+          <w:rFonts w:ascii="Times New Roman" w:hAnsi="Times New Roman" w:cs="Times New Roman"/>
+          <w:b/>
+          <w:sz w:val="28"/>
+          <w:szCs w:val="28"/>
+        </w:rPr>
+      </w:pPr>
+    </w:p>
+    <w:p>
+      <w:pPr>
+        <w:pStyle w:val="PargrafodaLista"/>
+        <w:numPr>
+          <w:ilvl w:val="0"/>
+          <w:numId w:val="1"/>
+        </w:numPr>
+        <w:rPr>
+          <w:rFonts w:ascii="Times New Roman" w:hAnsi="Times New Roman" w:cs="Times New Roman"/>
+          <w:b/>
+          <w:sz w:val="32"/>
+          <w:szCs w:val="32"/>
+        </w:rPr>
+      </w:pPr>
+      <w:r>
+        <w:rPr>
+          <w:rFonts w:ascii="Times New Roman" w:hAnsi="Times New Roman" w:cs="Times New Roman"/>
+          <w:b/>
+          <w:sz w:val="32"/>
+          <w:szCs w:val="32"/>
+        </w:rPr>
+        <w:t>Requisitos</w:t>
+      </w:r>
+    </w:p>
+    <w:p>
+      <w:pPr>
+        <w:pStyle w:val="PargrafodaLista"/>
+        <w:ind w:left="360"/>
+        <w:rPr>
+          <w:rFonts w:ascii="Times New Roman" w:hAnsi="Times New Roman" w:cs="Times New Roman"/>
+          <w:b/>
+          <w:sz w:val="32"/>
+          <w:szCs w:val="32"/>
+        </w:rPr>
+      </w:pPr>
+    </w:p>
+    <w:p>
+      <w:pPr>
+        <w:pStyle w:val="PargrafodaLista"/>
+        <w:numPr>
+          <w:ilvl w:val="1"/>
+          <w:numId w:val="1"/>
+        </w:numPr>
+        <w:ind w:left="845"/>
+        <w:rPr>
+          <w:rFonts w:ascii="Times New Roman" w:hAnsi="Times New Roman" w:cs="Times New Roman"/>
+          <w:b/>
+          <w:sz w:val="28"/>
+          <w:szCs w:val="28"/>
+        </w:rPr>
+      </w:pPr>
+      <w:r>
+        <w:rPr>
+          <w:rFonts w:ascii="Times New Roman" w:hAnsi="Times New Roman" w:cs="Times New Roman"/>
+          <w:b/>
+          <w:sz w:val="28"/>
+          <w:szCs w:val="28"/>
+        </w:rPr>
+        <w:t>Requisitos Funcionais</w:t>
+      </w:r>
+    </w:p>
+    <w:p>
+      <w:pPr>
+        <w:pStyle w:val="PargrafodaLista"/>
+        <w:numPr>
+          <w:ilvl w:val="0"/>
+          <w:numId w:val="17"/>
+        </w:numPr>
+        <w:rPr>
+          <w:rFonts w:ascii="Times New Roman" w:hAnsi="Times New Roman" w:cs="Times New Roman"/>
+          <w:b/>
+          <w:sz w:val="24"/>
+          <w:szCs w:val="24"/>
+        </w:rPr>
+      </w:pPr>
+      <w:r>
+        <w:rPr>
+          <w:rFonts w:ascii="Times New Roman" w:hAnsi="Times New Roman" w:cs="Times New Roman"/>
+          <w:sz w:val="24"/>
+          <w:szCs w:val="24"/>
+        </w:rPr>
+        <w:t>Guardar a quantidade de números digitados;</w:t>
+      </w:r>
+    </w:p>
+    <w:p>
+      <w:pPr>
+        <w:pStyle w:val="PargrafodaLista"/>
+        <w:numPr>
+          <w:ilvl w:val="0"/>
+          <w:numId w:val="17"/>
+        </w:numPr>
+        <w:rPr>
+          <w:rFonts w:ascii="Times New Roman" w:hAnsi="Times New Roman" w:cs="Times New Roman"/>
+          <w:b/>
+          <w:sz w:val="24"/>
+          <w:szCs w:val="24"/>
+        </w:rPr>
+      </w:pPr>
+      <w:r>
+        <w:rPr>
+          <w:rFonts w:ascii="Times New Roman" w:hAnsi="Times New Roman" w:cs="Times New Roman"/>
+          <w:sz w:val="24"/>
+          <w:szCs w:val="24"/>
+        </w:rPr>
+        <w:t>Guardar os elementos digitados;</w:t>
+      </w:r>
+    </w:p>
+    <w:p>
+      <w:pPr>
+        <w:pStyle w:val="PargrafodaLista"/>
+        <w:numPr>
+          <w:ilvl w:val="0"/>
+          <w:numId w:val="17"/>
+        </w:numPr>
+        <w:rPr>
+          <w:rFonts w:ascii="Times New Roman" w:hAnsi="Times New Roman" w:cs="Times New Roman"/>
+          <w:b/>
+          <w:sz w:val="24"/>
+          <w:szCs w:val="24"/>
+        </w:rPr>
+      </w:pPr>
+      <w:r>
+        <w:rPr>
+          <w:rFonts w:ascii="Times New Roman" w:hAnsi="Times New Roman" w:cs="Times New Roman"/>
+          <w:sz w:val="24"/>
+          <w:szCs w:val="24"/>
+        </w:rPr>
+        <w:t>Calcular números pares;</w:t>
+      </w:r>
+    </w:p>
+    <w:p>
+      <w:pPr>
+        <w:pStyle w:val="PargrafodaLista"/>
+        <w:numPr>
+          <w:ilvl w:val="0"/>
+          <w:numId w:val="17"/>
+        </w:numPr>
+        <w:rPr>
+          <w:rFonts w:ascii="Times New Roman" w:hAnsi="Times New Roman" w:cs="Times New Roman"/>
+          <w:b/>
+          <w:sz w:val="24"/>
+          <w:szCs w:val="24"/>
+        </w:rPr>
+      </w:pPr>
+      <w:r>
+        <w:rPr>
+          <w:rFonts w:ascii="Times New Roman" w:hAnsi="Times New Roman" w:cs="Times New Roman"/>
+          <w:sz w:val="24"/>
+          <w:szCs w:val="24"/>
+        </w:rPr>
+        <w:t>Calcular números ímpares;</w:t>
+      </w:r>
+    </w:p>
+    <w:p>
+      <w:pPr>
+        <w:pStyle w:val="PargrafodaLista"/>
+        <w:numPr>
+          <w:ilvl w:val="0"/>
+          <w:numId w:val="17"/>
+        </w:numPr>
+        <w:rPr>
+          <w:rFonts w:ascii="Times New Roman" w:hAnsi="Times New Roman" w:cs="Times New Roman"/>
+          <w:b/>
+          <w:sz w:val="24"/>
+          <w:szCs w:val="24"/>
+        </w:rPr>
+      </w:pPr>
+      <w:r>
+        <w:rPr>
+          <w:rFonts w:ascii="Times New Roman" w:hAnsi="Times New Roman" w:cs="Times New Roman"/>
+          <w:sz w:val="24"/>
+          <w:szCs w:val="24"/>
+        </w:rPr>
+        <w:t>Exibir resultado do cálculo na tela ou console;</w:t>
+      </w:r>
+    </w:p>
+    <w:p>
+      <w:pPr>
+        <w:pStyle w:val="PargrafodaLista"/>
+        <w:ind w:left="1145"/>
+        <w:rPr>
+          <w:rFonts w:ascii="Times New Roman" w:hAnsi="Times New Roman" w:cs="Times New Roman"/>
+          <w:b/>
+          <w:sz w:val="24"/>
+          <w:szCs w:val="24"/>
+        </w:rPr>
+      </w:pPr>
+    </w:p>
+    <w:p>
+      <w:pPr>
+        <w:pStyle w:val="PargrafodaLista"/>
+        <w:numPr>
+          <w:ilvl w:val="1"/>
+          <w:numId w:val="1"/>
+        </w:numPr>
+        <w:ind w:left="845"/>
+        <w:rPr>
+          <w:rFonts w:ascii="Times New Roman" w:hAnsi="Times New Roman" w:cs="Times New Roman"/>
+          <w:b/>
+          <w:sz w:val="28"/>
+          <w:szCs w:val="28"/>
+        </w:rPr>
+      </w:pPr>
+      <w:r>
+        <w:rPr>
+          <w:rFonts w:ascii="Times New Roman" w:hAnsi="Times New Roman" w:cs="Times New Roman"/>
+          <w:b/>
+          <w:sz w:val="28"/>
+          <w:szCs w:val="28"/>
+        </w:rPr>
+        <w:t>Requisitos de Qualidade</w:t>
+      </w:r>
+    </w:p>
+    <w:p>
+      <w:pPr>
+        <w:ind w:left="425"/>
+        <w:rPr>
+          <w:rFonts w:ascii="Times New Roman" w:hAnsi="Times New Roman" w:cs="Times New Roman"/>
+          <w:sz w:val="24"/>
+          <w:szCs w:val="24"/>
+        </w:rPr>
+      </w:pPr>
+    </w:p>
+    <w:p>
+      <w:pPr>
+        <w:pStyle w:val="PargrafodaLista"/>
+        <w:ind w:left="845"/>
+        <w:rPr>
+          <w:rFonts w:ascii="Times New Roman" w:hAnsi="Times New Roman" w:cs="Times New Roman"/>
+          <w:b/>
+          <w:sz w:val="28"/>
+          <w:szCs w:val="28"/>
+        </w:rPr>
+      </w:pPr>
+    </w:p>
+    <w:p>
+      <w:pPr>
+        <w:pStyle w:val="PargrafodaLista"/>
+        <w:ind w:left="845"/>
+        <w:rPr>
+          <w:rFonts w:ascii="Times New Roman" w:hAnsi="Times New Roman" w:cs="Times New Roman"/>
+          <w:b/>
+          <w:sz w:val="28"/>
+          <w:szCs w:val="28"/>
+        </w:rPr>
+      </w:pPr>
+    </w:p>
+    <w:p>
+      <w:pPr>
+        <w:pStyle w:val="PargrafodaLista"/>
+        <w:ind w:left="845"/>
+        <w:rPr>
+          <w:rFonts w:ascii="Times New Roman" w:hAnsi="Times New Roman" w:cs="Times New Roman"/>
+          <w:b/>
+          <w:sz w:val="28"/>
+          <w:szCs w:val="28"/>
+        </w:rPr>
+      </w:pPr>
+    </w:p>
+    <w:p>
+      <w:pPr>
+        <w:rPr>
+          <w:rFonts w:ascii="Times New Roman" w:hAnsi="Times New Roman" w:cs="Times New Roman"/>
+          <w:b/>
+          <w:sz w:val="32"/>
+          <w:szCs w:val="32"/>
+        </w:rPr>
+      </w:pPr>
+      <w:r>
+        <w:rPr>
+          <w:rFonts w:ascii="Times New Roman" w:hAnsi="Times New Roman" w:cs="Times New Roman"/>
+          <w:b/>
+          <w:sz w:val="32"/>
+          <w:szCs w:val="32"/>
+        </w:rPr>
+        <w:t>Apêndice</w:t>
+      </w:r>
+    </w:p>
+    <w:p>
+      <w:pPr>
+        <w:pStyle w:val="PargrafodaLista"/>
+        <w:ind w:left="360"/>
+        <w:rPr>
+          <w:rFonts w:ascii="Times New Roman" w:hAnsi="Times New Roman" w:cs="Times New Roman"/>
+          <w:b/>
+          <w:sz w:val="32"/>
+          <w:szCs w:val="32"/>
+        </w:rPr>
+      </w:pPr>
+    </w:p>
+    <w:p>
+      <w:pPr>
+        <w:pStyle w:val="PargrafodaLista"/>
+        <w:numPr>
+          <w:ilvl w:val="0"/>
+          <w:numId w:val="18"/>
+        </w:numPr>
+        <w:rPr>
+          <w:rFonts w:ascii="Times New Roman" w:hAnsi="Times New Roman" w:cs="Times New Roman"/>
+          <w:b/>
+          <w:sz w:val="28"/>
+          <w:szCs w:val="28"/>
+        </w:rPr>
+      </w:pPr>
+      <w:r>
+        <w:rPr>
+          <w:rFonts w:ascii="Times New Roman" w:hAnsi="Times New Roman" w:cs="Times New Roman"/>
+          <w:b/>
+          <w:sz w:val="28"/>
+          <w:szCs w:val="28"/>
+        </w:rPr>
+        <w:t>Modelos</w:t>
+      </w:r>
+    </w:p>
+    <w:p>
+      <w:pPr>
+        <w:pStyle w:val="PargrafodaLista"/>
+        <w:ind w:left="1211"/>
+        <w:rPr>
+          <w:rFonts w:ascii="Times New Roman" w:hAnsi="Times New Roman" w:cs="Times New Roman"/>
+          <w:b/>
+          <w:sz w:val="28"/>
+          <w:szCs w:val="28"/>
+        </w:rPr>
+      </w:pPr>
+    </w:p>
+    <w:p>
+      <w:pPr>
+        <w:pStyle w:val="PargrafodaLista"/>
+        <w:numPr>
+          <w:ilvl w:val="1"/>
+          <w:numId w:val="18"/>
+        </w:numPr>
+        <w:rPr>
+          <w:rFonts w:ascii="Times New Roman" w:hAnsi="Times New Roman" w:cs="Times New Roman"/>
+          <w:b/>
+          <w:sz w:val="28"/>
+          <w:szCs w:val="28"/>
+        </w:rPr>
+      </w:pPr>
+      <w:r>
+        <w:rPr>
           <w:noProof/>
-          <w:sz w:val="28"/>
-          <w:szCs w:val="28"/>
           <w:lang w:eastAsia="pt-BR"/>
         </w:rPr>
         <w:drawing>
-          <wp:anchor distT="0" distB="0" distL="114300" distR="114300" simplePos="0" relativeHeight="251658240" behindDoc="1" locked="0" layoutInCell="1" allowOverlap="1" wp14:anchorId="483EBB86" wp14:editId="29ACDF9E">
+          <wp:anchor distT="0" distB="0" distL="114300" distR="114300" simplePos="0" relativeHeight="251659264" behindDoc="1" locked="0" layoutInCell="1" allowOverlap="1" wp14:anchorId="72BDED20" wp14:editId="7B3EEAE5">
             <wp:simplePos x="0" y="0"/>
             <wp:positionH relativeFrom="page">
-              <wp:posOffset>52705</wp:posOffset>
+              <wp:posOffset>523875</wp:posOffset>
             </wp:positionH>
             <wp:positionV relativeFrom="paragraph">
-              <wp:posOffset>321945</wp:posOffset>
+              <wp:posOffset>345440</wp:posOffset>
             </wp:positionV>
-            <wp:extent cx="7001510" cy="4081145"/>
-            <wp:effectExtent l="0" t="0" r="8890" b="0"/>
+            <wp:extent cx="6229350" cy="2938145"/>
+            <wp:effectExtent l="0" t="0" r="0" b="0"/>
             <wp:wrapTight wrapText="bothSides">
               <wp:wrapPolygon edited="0">
                 <wp:start x="0" y="0"/>
-                <wp:lineTo x="0" y="21476"/>
-                <wp:lineTo x="21569" y="21476"/>
-                <wp:lineTo x="21569" y="0"/>
+                <wp:lineTo x="0" y="21427"/>
+                <wp:lineTo x="21534" y="21427"/>
+                <wp:lineTo x="21534" y="0"/>
                 <wp:lineTo x="0" y="0"/>
               </wp:wrapPolygon>
             </wp:wrapTight>
@@ -1150,7 +1741,7 @@
                   <pic:spPr>
                     <a:xfrm>
                       <a:off x="0" y="0"/>
-                      <a:ext cx="7001510" cy="4081145"/>
+                      <a:ext cx="6229350" cy="2938145"/>
                     </a:xfrm>
                     <a:prstGeom prst="rect">
                       <a:avLst/>
@@ -1168,47 +1759,47 @@
           </wp:anchor>
         </w:drawing>
       </w:r>
+      <w:r>
+        <w:rPr>
+          <w:rFonts w:ascii="Times New Roman" w:hAnsi="Times New Roman" w:cs="Times New Roman"/>
+          <w:b/>
+          <w:sz w:val="28"/>
+          <w:szCs w:val="28"/>
+        </w:rPr>
+        <w:t>Diagrama de Caso de Uso</w:t>
+      </w:r>
     </w:p>
     <w:p>
       <w:pPr>
         <w:pStyle w:val="PargrafodaLista"/>
         <w:numPr>
           <w:ilvl w:val="1"/>
-          <w:numId w:val="1"/>
+          <w:numId w:val="18"/>
         </w:numPr>
-        <w:jc w:val="both"/>
-        <w:rPr>
-          <w:rFonts w:ascii="Times New Roman" w:hAnsi="Times New Roman" w:cs="Times New Roman"/>
-          <w:sz w:val="28"/>
-          <w:szCs w:val="28"/>
-        </w:rPr>
-      </w:pPr>
-      <w:r>
-        <w:rPr>
-          <w:rFonts w:ascii="Times New Roman" w:hAnsi="Times New Roman" w:cs="Times New Roman"/>
+        <w:rPr>
+          <w:rFonts w:ascii="Times New Roman" w:hAnsi="Times New Roman" w:cs="Times New Roman"/>
+          <w:b/>
+          <w:sz w:val="28"/>
+          <w:szCs w:val="28"/>
+        </w:rPr>
+      </w:pPr>
+      <w:r>
+        <w:rPr>
+          <w:rFonts w:ascii="Times New Roman" w:hAnsi="Times New Roman" w:cs="Times New Roman"/>
+          <w:b/>
           <w:sz w:val="28"/>
           <w:szCs w:val="28"/>
         </w:rPr>
         <w:lastRenderedPageBreak/>
         <w:t>Casos de Uso Textuais</w:t>
       </w:r>
-    </w:p>
-    <w:p>
-      <w:pPr>
-        <w:pStyle w:val="PargrafodaLista"/>
-        <w:rPr>
-          <w:rFonts w:ascii="Times New Roman" w:hAnsi="Times New Roman" w:cs="Times New Roman"/>
-          <w:sz w:val="28"/>
-          <w:szCs w:val="28"/>
-        </w:rPr>
-      </w:pPr>
     </w:p>
     <w:p>
       <w:pPr>
         <w:pStyle w:val="NormalWeb"/>
         <w:shd w:val="clear" w:color="auto" w:fill="FFFFFF"/>
         <w:spacing w:before="90" w:beforeAutospacing="0" w:after="90" w:afterAutospacing="0" w:line="290" w:lineRule="atLeast"/>
-        <w:ind w:left="360"/>
+        <w:ind w:left="1211" w:firstLine="360"/>
         <w:rPr>
           <w:color w:val="1D2129"/>
         </w:rPr>
@@ -1232,7 +1823,7 @@
         <w:pStyle w:val="NormalWeb"/>
         <w:shd w:val="clear" w:color="auto" w:fill="FFFFFF"/>
         <w:spacing w:before="90" w:beforeAutospacing="0" w:after="90" w:afterAutospacing="0" w:line="290" w:lineRule="atLeast"/>
-        <w:ind w:left="360"/>
+        <w:ind w:left="1211" w:firstLine="360"/>
         <w:rPr>
           <w:color w:val="1D2129"/>
         </w:rPr>
@@ -1256,7 +1847,7 @@
         <w:pStyle w:val="NormalWeb"/>
         <w:shd w:val="clear" w:color="auto" w:fill="FFFFFF"/>
         <w:spacing w:before="0" w:beforeAutospacing="0" w:after="90" w:afterAutospacing="0" w:line="290" w:lineRule="atLeast"/>
-        <w:ind w:left="360"/>
+        <w:ind w:left="1211" w:firstLine="360"/>
         <w:rPr>
           <w:color w:val="1D2129"/>
         </w:rPr>
@@ -1280,7 +1871,7 @@
         <w:pStyle w:val="NormalWeb"/>
         <w:shd w:val="clear" w:color="auto" w:fill="FFFFFF"/>
         <w:spacing w:before="90" w:beforeAutospacing="0" w:after="90" w:afterAutospacing="0" w:line="290" w:lineRule="atLeast"/>
-        <w:ind w:left="360"/>
+        <w:ind w:left="1211" w:firstLine="360"/>
         <w:rPr>
           <w:color w:val="1D2129"/>
         </w:rPr>
@@ -1304,7 +1895,7 @@
         <w:pStyle w:val="NormalWeb"/>
         <w:shd w:val="clear" w:color="auto" w:fill="FFFFFF"/>
         <w:spacing w:before="90" w:beforeAutospacing="0" w:after="90" w:afterAutospacing="0" w:line="290" w:lineRule="atLeast"/>
-        <w:ind w:left="360"/>
+        <w:ind w:left="1211" w:firstLine="360"/>
         <w:rPr>
           <w:color w:val="1D2129"/>
         </w:rPr>
@@ -1328,7 +1919,7 @@
         <w:pStyle w:val="NormalWeb"/>
         <w:shd w:val="clear" w:color="auto" w:fill="FFFFFF"/>
         <w:spacing w:before="90" w:beforeAutospacing="0" w:after="90" w:afterAutospacing="0" w:line="290" w:lineRule="atLeast"/>
-        <w:ind w:left="360"/>
+        <w:ind w:left="1211" w:firstLine="360"/>
         <w:rPr>
           <w:color w:val="1D2129"/>
         </w:rPr>
@@ -1352,7 +1943,7 @@
         <w:pStyle w:val="NormalWeb"/>
         <w:shd w:val="clear" w:color="auto" w:fill="FFFFFF"/>
         <w:spacing w:before="90" w:beforeAutospacing="0" w:after="90" w:afterAutospacing="0" w:line="290" w:lineRule="atLeast"/>
-        <w:ind w:left="360"/>
+        <w:ind w:left="1571"/>
         <w:rPr>
           <w:color w:val="1D2129"/>
         </w:rPr>
@@ -1376,7 +1967,7 @@
         <w:pStyle w:val="NormalWeb"/>
         <w:shd w:val="clear" w:color="auto" w:fill="FFFFFF"/>
         <w:spacing w:before="90" w:beforeAutospacing="0" w:after="90" w:afterAutospacing="0" w:line="290" w:lineRule="atLeast"/>
-        <w:ind w:left="360"/>
+        <w:ind w:left="1211" w:firstLine="360"/>
         <w:rPr>
           <w:color w:val="1D2129"/>
         </w:rPr>
@@ -1400,7 +1991,7 @@
         <w:pStyle w:val="NormalWeb"/>
         <w:shd w:val="clear" w:color="auto" w:fill="FFFFFF"/>
         <w:spacing w:before="90" w:beforeAutospacing="0" w:after="90" w:afterAutospacing="0" w:line="290" w:lineRule="atLeast"/>
-        <w:ind w:left="360"/>
+        <w:ind w:left="1354" w:firstLine="217"/>
         <w:rPr>
           <w:color w:val="1D2129"/>
         </w:rPr>
@@ -1424,7 +2015,7 @@
         <w:pStyle w:val="NormalWeb"/>
         <w:shd w:val="clear" w:color="auto" w:fill="FFFFFF"/>
         <w:spacing w:before="90" w:beforeAutospacing="0" w:after="90" w:afterAutospacing="0" w:line="290" w:lineRule="atLeast"/>
-        <w:ind w:left="360"/>
+        <w:ind w:left="1211" w:firstLine="360"/>
         <w:rPr>
           <w:color w:val="1D2129"/>
         </w:rPr>
@@ -1448,7 +2039,7 @@
         <w:pStyle w:val="NormalWeb"/>
         <w:shd w:val="clear" w:color="auto" w:fill="FFFFFF"/>
         <w:spacing w:before="90" w:beforeAutospacing="0" w:after="90" w:afterAutospacing="0" w:line="290" w:lineRule="atLeast"/>
-        <w:ind w:left="360"/>
+        <w:ind w:left="1211"/>
         <w:rPr>
           <w:color w:val="1D2129"/>
         </w:rPr>
@@ -1459,7 +2050,7 @@
         <w:pStyle w:val="NormalWeb"/>
         <w:shd w:val="clear" w:color="auto" w:fill="FFFFFF"/>
         <w:spacing w:before="90" w:beforeAutospacing="0" w:after="90" w:afterAutospacing="0" w:line="290" w:lineRule="atLeast"/>
-        <w:ind w:left="360"/>
+        <w:ind w:left="1571"/>
         <w:rPr>
           <w:color w:val="1D2129"/>
         </w:rPr>
@@ -1483,7 +2074,7 @@
         <w:pStyle w:val="NormalWeb"/>
         <w:shd w:val="clear" w:color="auto" w:fill="FFFFFF"/>
         <w:spacing w:before="90" w:beforeAutospacing="0" w:after="90" w:afterAutospacing="0" w:line="290" w:lineRule="atLeast"/>
-        <w:ind w:left="360"/>
+        <w:ind w:left="1571"/>
         <w:rPr>
           <w:color w:val="1D2129"/>
         </w:rPr>
@@ -1507,7 +2098,7 @@
         <w:pStyle w:val="NormalWeb"/>
         <w:shd w:val="clear" w:color="auto" w:fill="FFFFFF"/>
         <w:spacing w:before="0" w:beforeAutospacing="0" w:after="90" w:afterAutospacing="0" w:line="290" w:lineRule="atLeast"/>
-        <w:ind w:left="360"/>
+        <w:ind w:left="1571"/>
         <w:rPr>
           <w:color w:val="1D2129"/>
         </w:rPr>
@@ -1531,7 +2122,7 @@
         <w:pStyle w:val="NormalWeb"/>
         <w:shd w:val="clear" w:color="auto" w:fill="FFFFFF"/>
         <w:spacing w:before="90" w:beforeAutospacing="0" w:after="90" w:afterAutospacing="0" w:line="290" w:lineRule="atLeast"/>
-        <w:ind w:left="360"/>
+        <w:ind w:left="1571"/>
         <w:rPr>
           <w:color w:val="1D2129"/>
         </w:rPr>
@@ -1555,7 +2146,7 @@
         <w:pStyle w:val="NormalWeb"/>
         <w:shd w:val="clear" w:color="auto" w:fill="FFFFFF"/>
         <w:spacing w:before="90" w:beforeAutospacing="0" w:after="90" w:afterAutospacing="0" w:line="290" w:lineRule="atLeast"/>
-        <w:ind w:left="360"/>
+        <w:ind w:left="1571"/>
         <w:rPr>
           <w:color w:val="1D2129"/>
         </w:rPr>
@@ -1579,7 +2170,7 @@
         <w:pStyle w:val="NormalWeb"/>
         <w:shd w:val="clear" w:color="auto" w:fill="FFFFFF"/>
         <w:spacing w:before="90" w:beforeAutospacing="0" w:after="90" w:afterAutospacing="0" w:line="290" w:lineRule="atLeast"/>
-        <w:ind w:left="360"/>
+        <w:ind w:left="1571"/>
         <w:rPr>
           <w:color w:val="1D2129"/>
         </w:rPr>
@@ -1603,7 +2194,7 @@
         <w:pStyle w:val="NormalWeb"/>
         <w:shd w:val="clear" w:color="auto" w:fill="FFFFFF"/>
         <w:spacing w:before="90" w:beforeAutospacing="0" w:after="90" w:afterAutospacing="0" w:line="290" w:lineRule="atLeast"/>
-        <w:ind w:left="360"/>
+        <w:ind w:left="1571"/>
         <w:rPr>
           <w:color w:val="1D2129"/>
         </w:rPr>
@@ -1627,7 +2218,7 @@
         <w:pStyle w:val="NormalWeb"/>
         <w:shd w:val="clear" w:color="auto" w:fill="FFFFFF"/>
         <w:spacing w:before="90" w:beforeAutospacing="0" w:after="90" w:afterAutospacing="0" w:line="290" w:lineRule="atLeast"/>
-        <w:ind w:left="360"/>
+        <w:ind w:left="1571"/>
         <w:rPr>
           <w:color w:val="1D2129"/>
         </w:rPr>
@@ -1651,7 +2242,7 @@
         <w:pStyle w:val="NormalWeb"/>
         <w:shd w:val="clear" w:color="auto" w:fill="FFFFFF"/>
         <w:spacing w:before="90" w:beforeAutospacing="0" w:after="90" w:afterAutospacing="0" w:line="290" w:lineRule="atLeast"/>
-        <w:ind w:left="360"/>
+        <w:ind w:left="1571"/>
         <w:rPr>
           <w:color w:val="1D2129"/>
         </w:rPr>
@@ -1675,7 +2266,7 @@
         <w:pStyle w:val="NormalWeb"/>
         <w:shd w:val="clear" w:color="auto" w:fill="FFFFFF"/>
         <w:spacing w:before="90" w:beforeAutospacing="0" w:after="90" w:afterAutospacing="0" w:line="290" w:lineRule="atLeast"/>
-        <w:ind w:left="360"/>
+        <w:ind w:left="1571"/>
         <w:rPr>
           <w:color w:val="1D2129"/>
         </w:rPr>
@@ -1699,7 +2290,6 @@
         <w:pStyle w:val="NormalWeb"/>
         <w:shd w:val="clear" w:color="auto" w:fill="FFFFFF"/>
         <w:spacing w:before="90" w:beforeAutospacing="0" w:after="90" w:afterAutospacing="0" w:line="290" w:lineRule="atLeast"/>
-        <w:ind w:left="360"/>
         <w:rPr>
           <w:color w:val="1D2129"/>
         </w:rPr>
@@ -1710,34 +2300,71 @@
         <w:pStyle w:val="NormalWeb"/>
         <w:shd w:val="clear" w:color="auto" w:fill="FFFFFF"/>
         <w:spacing w:before="90" w:beforeAutospacing="0" w:after="90" w:afterAutospacing="0" w:line="290" w:lineRule="atLeast"/>
-        <w:ind w:left="360"/>
-        <w:rPr>
-          <w:color w:val="1D2129"/>
-        </w:rPr>
-      </w:pPr>
+        <w:ind w:left="1571"/>
+        <w:rPr>
+          <w:color w:val="1D2129"/>
+        </w:rPr>
+      </w:pPr>
+      <w:r>
+        <w:rPr>
+          <w:b/>
+          <w:color w:val="1D2129"/>
+        </w:rPr>
+        <w:t xml:space="preserve">1. Identificador: </w:t>
+      </w:r>
+      <w:r>
+        <w:rPr>
+          <w:color w:val="1D2129"/>
+        </w:rPr>
+        <w:t>F03</w:t>
+      </w:r>
     </w:p>
     <w:p>
       <w:pPr>
         <w:pStyle w:val="NormalWeb"/>
         <w:shd w:val="clear" w:color="auto" w:fill="FFFFFF"/>
         <w:spacing w:before="90" w:beforeAutospacing="0" w:after="90" w:afterAutospacing="0" w:line="290" w:lineRule="atLeast"/>
-        <w:ind w:left="360"/>
-        <w:rPr>
-          <w:color w:val="1D2129"/>
-        </w:rPr>
-      </w:pPr>
-      <w:r>
-        <w:rPr>
-          <w:b/>
-          <w:color w:val="1D2129"/>
-        </w:rPr>
-        <w:t xml:space="preserve">1. Identificador: </w:t>
-      </w:r>
-      <w:r>
-        <w:rPr>
-          <w:color w:val="1D2129"/>
-        </w:rPr>
-        <w:t>F03</w:t>
+        <w:ind w:left="1571"/>
+        <w:rPr>
+          <w:color w:val="1D2129"/>
+        </w:rPr>
+      </w:pPr>
+      <w:r>
+        <w:rPr>
+          <w:b/>
+          <w:color w:val="1D2129"/>
+        </w:rPr>
+        <w:t>2. Nome:</w:t>
+      </w:r>
+      <w:r>
+        <w:rPr>
+          <w:color w:val="1D2129"/>
+        </w:rPr>
+        <w:t xml:space="preserve"> Contar ímpares</w:t>
+      </w:r>
+    </w:p>
+    <w:p>
+      <w:pPr>
+        <w:pStyle w:val="NormalWeb"/>
+        <w:shd w:val="clear" w:color="auto" w:fill="FFFFFF"/>
+        <w:spacing w:before="0" w:beforeAutospacing="0" w:after="90" w:afterAutospacing="0" w:line="290" w:lineRule="atLeast"/>
+        <w:ind w:left="1571"/>
+        <w:rPr>
+          <w:color w:val="1D2129"/>
+        </w:rPr>
+      </w:pPr>
+      <w:r>
+        <w:rPr>
+          <w:b/>
+          <w:color w:val="1D2129"/>
+        </w:rPr>
+        <w:t>3. Autores:</w:t>
+      </w:r>
+      <w:r>
+        <w:rPr>
+          <w:color w:val="1D2129"/>
+        </w:rPr>
+        <w:t xml:space="preserve"> Otavio Passarelli</w:t>
       </w:r>
     </w:p>
     <w:p>
@@ -1745,7 +2372,200 @@
         <w:pStyle w:val="NormalWeb"/>
         <w:shd w:val="clear" w:color="auto" w:fill="FFFFFF"/>
         <w:spacing w:before="90" w:beforeAutospacing="0" w:after="90" w:afterAutospacing="0" w:line="290" w:lineRule="atLeast"/>
-        <w:ind w:left="360"/>
+        <w:ind w:left="1571"/>
+        <w:rPr>
+          <w:color w:val="1D2129"/>
+        </w:rPr>
+      </w:pPr>
+      <w:r>
+        <w:rPr>
+          <w:b/>
+          <w:color w:val="1D2129"/>
+        </w:rPr>
+        <w:t>4. Criticalidade:</w:t>
+      </w:r>
+      <w:r>
+        <w:rPr>
+          <w:color w:val="1D2129"/>
+        </w:rPr>
+        <w:t xml:space="preserve"> Alta</w:t>
+      </w:r>
+    </w:p>
+    <w:p>
+      <w:pPr>
+        <w:pStyle w:val="NormalWeb"/>
+        <w:shd w:val="clear" w:color="auto" w:fill="FFFFFF"/>
+        <w:spacing w:before="90" w:beforeAutospacing="0" w:after="90" w:afterAutospacing="0" w:line="290" w:lineRule="atLeast"/>
+        <w:ind w:left="1571"/>
+        <w:rPr>
+          <w:color w:val="1D2129"/>
+        </w:rPr>
+      </w:pPr>
+      <w:r>
+        <w:rPr>
+          <w:b/>
+          <w:color w:val="1D2129"/>
+        </w:rPr>
+        <w:t>5. Fonte:</w:t>
+      </w:r>
+      <w:r>
+        <w:rPr>
+          <w:color w:val="1D2129"/>
+        </w:rPr>
+        <w:t xml:space="preserve"> Lucas Fernandes</w:t>
+      </w:r>
+    </w:p>
+    <w:p>
+      <w:pPr>
+        <w:pStyle w:val="NormalWeb"/>
+        <w:shd w:val="clear" w:color="auto" w:fill="FFFFFF"/>
+        <w:spacing w:before="90" w:beforeAutospacing="0" w:after="90" w:afterAutospacing="0" w:line="290" w:lineRule="atLeast"/>
+        <w:ind w:left="1571"/>
+        <w:rPr>
+          <w:color w:val="1D2129"/>
+        </w:rPr>
+      </w:pPr>
+      <w:r>
+        <w:rPr>
+          <w:b/>
+          <w:color w:val="1D2129"/>
+        </w:rPr>
+        <w:t>6. Responsável:</w:t>
+      </w:r>
+      <w:r>
+        <w:rPr>
+          <w:color w:val="1D2129"/>
+        </w:rPr>
+        <w:t xml:space="preserve"> Otavio Passarelli</w:t>
+      </w:r>
+    </w:p>
+    <w:p>
+      <w:pPr>
+        <w:pStyle w:val="NormalWeb"/>
+        <w:shd w:val="clear" w:color="auto" w:fill="FFFFFF"/>
+        <w:spacing w:before="90" w:beforeAutospacing="0" w:after="90" w:afterAutospacing="0" w:line="290" w:lineRule="atLeast"/>
+        <w:ind w:left="1571"/>
+        <w:rPr>
+          <w:color w:val="1D2129"/>
+        </w:rPr>
+      </w:pPr>
+      <w:r>
+        <w:rPr>
+          <w:b/>
+          <w:color w:val="1D2129"/>
+        </w:rPr>
+        <w:t>7. Descrição:</w:t>
+      </w:r>
+      <w:r>
+        <w:rPr>
+          <w:color w:val="1D2129"/>
+        </w:rPr>
+        <w:t xml:space="preserve"> Conta quantos números, dentre todos os digitados pelo usuário, são ímpares</w:t>
+      </w:r>
+    </w:p>
+    <w:p>
+      <w:pPr>
+        <w:pStyle w:val="NormalWeb"/>
+        <w:shd w:val="clear" w:color="auto" w:fill="FFFFFF"/>
+        <w:spacing w:before="90" w:beforeAutospacing="0" w:after="90" w:afterAutospacing="0" w:line="290" w:lineRule="atLeast"/>
+        <w:ind w:left="1571"/>
+        <w:rPr>
+          <w:color w:val="1D2129"/>
+        </w:rPr>
+      </w:pPr>
+      <w:r>
+        <w:rPr>
+          <w:b/>
+          <w:color w:val="1D2129"/>
+        </w:rPr>
+        <w:t>8. Atores:</w:t>
+      </w:r>
+      <w:r>
+        <w:rPr>
+          <w:color w:val="1D2129"/>
+        </w:rPr>
+        <w:t xml:space="preserve"> Usuário</w:t>
+      </w:r>
+    </w:p>
+    <w:p>
+      <w:pPr>
+        <w:pStyle w:val="NormalWeb"/>
+        <w:shd w:val="clear" w:color="auto" w:fill="FFFFFF"/>
+        <w:spacing w:before="90" w:beforeAutospacing="0" w:after="90" w:afterAutospacing="0" w:line="290" w:lineRule="atLeast"/>
+        <w:ind w:left="1571"/>
+        <w:rPr>
+          <w:color w:val="1D2129"/>
+        </w:rPr>
+      </w:pPr>
+      <w:r>
+        <w:rPr>
+          <w:b/>
+          <w:color w:val="1D2129"/>
+        </w:rPr>
+        <w:t>9. Resultado:</w:t>
+      </w:r>
+      <w:r>
+        <w:rPr>
+          <w:color w:val="1D2129"/>
+        </w:rPr>
+        <w:t xml:space="preserve"> Recebe os números vindos do vetor e calcula quais deles são ímpares</w:t>
+      </w:r>
+    </w:p>
+    <w:p>
+      <w:pPr>
+        <w:pStyle w:val="NormalWeb"/>
+        <w:shd w:val="clear" w:color="auto" w:fill="FFFFFF"/>
+        <w:spacing w:before="90" w:beforeAutospacing="0" w:after="90" w:afterAutospacing="0" w:line="290" w:lineRule="atLeast"/>
+        <w:ind w:left="1571"/>
+        <w:rPr>
+          <w:color w:val="1D2129"/>
+        </w:rPr>
+      </w:pPr>
+      <w:r>
+        <w:rPr>
+          <w:b/>
+          <w:color w:val="1D2129"/>
+        </w:rPr>
+        <w:t>10. Cenário Principal:</w:t>
+      </w:r>
+      <w:r>
+        <w:rPr>
+          <w:color w:val="1D2129"/>
+        </w:rPr>
+        <w:t xml:space="preserve"> Calcula quantos números são ímpares</w:t>
+      </w:r>
+    </w:p>
+    <w:p>
+      <w:pPr>
+        <w:pStyle w:val="NormalWeb"/>
+        <w:shd w:val="clear" w:color="auto" w:fill="FFFFFF"/>
+        <w:spacing w:before="90" w:beforeAutospacing="0" w:after="90" w:afterAutospacing="0" w:line="290" w:lineRule="atLeast"/>
+        <w:ind w:left="1571"/>
+        <w:rPr>
+          <w:color w:val="1D2129"/>
+        </w:rPr>
+      </w:pPr>
+      <w:r>
+        <w:rPr>
+          <w:b/>
+          <w:color w:val="1D2129"/>
+        </w:rPr>
+        <w:lastRenderedPageBreak/>
+        <w:t xml:space="preserve">1. Identificador: </w:t>
+      </w:r>
+      <w:r>
+        <w:rPr>
+          <w:color w:val="1D2129"/>
+        </w:rPr>
+        <w:t>F04</w:t>
+      </w:r>
+    </w:p>
+    <w:p>
+      <w:pPr>
+        <w:pStyle w:val="NormalWeb"/>
+        <w:shd w:val="clear" w:color="auto" w:fill="FFFFFF"/>
+        <w:spacing w:before="90" w:beforeAutospacing="0" w:after="90" w:afterAutospacing="0" w:line="290" w:lineRule="atLeast"/>
+        <w:ind w:left="1571"/>
         <w:rPr>
           <w:color w:val="1D2129"/>
         </w:rPr>
@@ -1761,7 +2581,7 @@
         <w:rPr>
           <w:color w:val="1D2129"/>
         </w:rPr>
-        <w:t xml:space="preserve"> Contar ímpares </w:t>
+        <w:t xml:space="preserve"> Contar pares</w:t>
       </w:r>
     </w:p>
     <w:p>
@@ -1769,7 +2589,7 @@
         <w:pStyle w:val="NormalWeb"/>
         <w:shd w:val="clear" w:color="auto" w:fill="FFFFFF"/>
         <w:spacing w:before="0" w:beforeAutospacing="0" w:after="90" w:afterAutospacing="0" w:line="290" w:lineRule="atLeast"/>
-        <w:ind w:left="360"/>
+        <w:ind w:left="1571"/>
         <w:rPr>
           <w:color w:val="1D2129"/>
         </w:rPr>
@@ -1793,23 +2613,23 @@
         <w:pStyle w:val="NormalWeb"/>
         <w:shd w:val="clear" w:color="auto" w:fill="FFFFFF"/>
         <w:spacing w:before="90" w:beforeAutospacing="0" w:after="90" w:afterAutospacing="0" w:line="290" w:lineRule="atLeast"/>
-        <w:ind w:left="360"/>
-        <w:rPr>
-          <w:color w:val="1D2129"/>
-        </w:rPr>
-      </w:pPr>
-      <w:r>
-        <w:rPr>
-          <w:b/>
-          <w:color w:val="1D2129"/>
-        </w:rPr>
-        <w:t>4. Criticalidade:</w:t>
-      </w:r>
-      <w:r>
-        <w:rPr>
-          <w:color w:val="1D2129"/>
-        </w:rPr>
-        <w:t xml:space="preserve"> Alta</w:t>
+        <w:ind w:left="1571"/>
+        <w:rPr>
+          <w:color w:val="1D2129"/>
+        </w:rPr>
+      </w:pPr>
+      <w:r>
+        <w:rPr>
+          <w:b/>
+          <w:color w:val="1D2129"/>
+        </w:rPr>
+        <w:t xml:space="preserve">4. Criticalidade: </w:t>
+      </w:r>
+      <w:r>
+        <w:rPr>
+          <w:color w:val="1D2129"/>
+        </w:rPr>
+        <w:t>Alta</w:t>
       </w:r>
     </w:p>
     <w:p>
@@ -1817,7 +2637,7 @@
         <w:pStyle w:val="NormalWeb"/>
         <w:shd w:val="clear" w:color="auto" w:fill="FFFFFF"/>
         <w:spacing w:before="90" w:beforeAutospacing="0" w:after="90" w:afterAutospacing="0" w:line="290" w:lineRule="atLeast"/>
-        <w:ind w:left="360"/>
+        <w:ind w:left="1571"/>
         <w:rPr>
           <w:color w:val="1D2129"/>
         </w:rPr>
@@ -1841,7 +2661,7 @@
         <w:pStyle w:val="NormalWeb"/>
         <w:shd w:val="clear" w:color="auto" w:fill="FFFFFF"/>
         <w:spacing w:before="90" w:beforeAutospacing="0" w:after="90" w:afterAutospacing="0" w:line="290" w:lineRule="atLeast"/>
-        <w:ind w:left="360"/>
+        <w:ind w:left="1571"/>
         <w:rPr>
           <w:color w:val="1D2129"/>
         </w:rPr>
@@ -1865,7 +2685,7 @@
         <w:pStyle w:val="NormalWeb"/>
         <w:shd w:val="clear" w:color="auto" w:fill="FFFFFF"/>
         <w:spacing w:before="90" w:beforeAutospacing="0" w:after="90" w:afterAutospacing="0" w:line="290" w:lineRule="atLeast"/>
-        <w:ind w:left="360"/>
+        <w:ind w:left="1571"/>
         <w:rPr>
           <w:color w:val="1D2129"/>
         </w:rPr>
@@ -1881,7 +2701,7 @@
         <w:rPr>
           <w:color w:val="1D2129"/>
         </w:rPr>
-        <w:t xml:space="preserve"> Conta quantos números, dentre todos os digitados pelo usuário, são ímpares</w:t>
+        <w:t xml:space="preserve"> Contas quantos números, dentre todos os digitados pelo usuário, são pares</w:t>
       </w:r>
     </w:p>
     <w:p>
@@ -1889,7 +2709,7 @@
         <w:pStyle w:val="NormalWeb"/>
         <w:shd w:val="clear" w:color="auto" w:fill="FFFFFF"/>
         <w:spacing w:before="90" w:beforeAutospacing="0" w:after="90" w:afterAutospacing="0" w:line="290" w:lineRule="atLeast"/>
-        <w:ind w:left="360"/>
+        <w:ind w:left="1571"/>
         <w:rPr>
           <w:color w:val="1D2129"/>
         </w:rPr>
@@ -1913,7 +2733,7 @@
         <w:pStyle w:val="NormalWeb"/>
         <w:shd w:val="clear" w:color="auto" w:fill="FFFFFF"/>
         <w:spacing w:before="90" w:beforeAutospacing="0" w:after="90" w:afterAutospacing="0" w:line="290" w:lineRule="atLeast"/>
-        <w:ind w:left="360"/>
+        <w:ind w:left="1571"/>
         <w:rPr>
           <w:color w:val="1D2129"/>
         </w:rPr>
@@ -1937,7 +2757,7 @@
         <w:pStyle w:val="NormalWeb"/>
         <w:shd w:val="clear" w:color="auto" w:fill="FFFFFF"/>
         <w:spacing w:before="90" w:beforeAutospacing="0" w:after="90" w:afterAutospacing="0" w:line="290" w:lineRule="atLeast"/>
-        <w:ind w:left="360"/>
+        <w:ind w:left="1571"/>
         <w:rPr>
           <w:color w:val="1D2129"/>
         </w:rPr>
@@ -1953,7 +2773,7 @@
         <w:rPr>
           <w:color w:val="1D2129"/>
         </w:rPr>
-        <w:t xml:space="preserve"> Calcula quantos números são ímpares</w:t>
+        <w:t xml:space="preserve"> Calcula quantos números são pares</w:t>
       </w:r>
     </w:p>
     <w:p>
@@ -1961,7 +2781,7 @@
         <w:pStyle w:val="NormalWeb"/>
         <w:shd w:val="clear" w:color="auto" w:fill="FFFFFF"/>
         <w:spacing w:before="90" w:beforeAutospacing="0" w:after="90" w:afterAutospacing="0" w:line="290" w:lineRule="atLeast"/>
-        <w:ind w:left="360"/>
+        <w:ind w:left="1571"/>
         <w:rPr>
           <w:color w:val="1D2129"/>
         </w:rPr>
@@ -1972,24 +2792,23 @@
         <w:pStyle w:val="NormalWeb"/>
         <w:shd w:val="clear" w:color="auto" w:fill="FFFFFF"/>
         <w:spacing w:before="90" w:beforeAutospacing="0" w:after="90" w:afterAutospacing="0" w:line="290" w:lineRule="atLeast"/>
-        <w:ind w:left="360"/>
-        <w:rPr>
-          <w:color w:val="1D2129"/>
-        </w:rPr>
-      </w:pPr>
-      <w:r>
-        <w:rPr>
-          <w:b/>
-          <w:color w:val="1D2129"/>
-        </w:rPr>
-        <w:lastRenderedPageBreak/>
+        <w:ind w:left="1571"/>
+        <w:rPr>
+          <w:color w:val="1D2129"/>
+        </w:rPr>
+      </w:pPr>
+      <w:r>
+        <w:rPr>
+          <w:b/>
+          <w:color w:val="1D2129"/>
+        </w:rPr>
         <w:t xml:space="preserve">1. Identificador: </w:t>
       </w:r>
       <w:r>
         <w:rPr>
           <w:color w:val="1D2129"/>
         </w:rPr>
-        <w:t>F04</w:t>
+        <w:t>F05</w:t>
       </w:r>
     </w:p>
     <w:p>
@@ -1997,7 +2816,7 @@
         <w:pStyle w:val="NormalWeb"/>
         <w:shd w:val="clear" w:color="auto" w:fill="FFFFFF"/>
         <w:spacing w:before="90" w:beforeAutospacing="0" w:after="90" w:afterAutospacing="0" w:line="290" w:lineRule="atLeast"/>
-        <w:ind w:left="360"/>
+        <w:ind w:left="1571"/>
         <w:rPr>
           <w:color w:val="1D2129"/>
         </w:rPr>
@@ -2013,7 +2832,7 @@
         <w:rPr>
           <w:color w:val="1D2129"/>
         </w:rPr>
-        <w:t xml:space="preserve"> Contar pares </w:t>
+        <w:t xml:space="preserve"> Exibir resultado</w:t>
       </w:r>
     </w:p>
     <w:p>
@@ -2021,7 +2840,7 @@
         <w:pStyle w:val="NormalWeb"/>
         <w:shd w:val="clear" w:color="auto" w:fill="FFFFFF"/>
         <w:spacing w:before="0" w:beforeAutospacing="0" w:after="90" w:afterAutospacing="0" w:line="290" w:lineRule="atLeast"/>
-        <w:ind w:left="360"/>
+        <w:ind w:left="1571"/>
         <w:rPr>
           <w:color w:val="1D2129"/>
         </w:rPr>
@@ -2045,23 +2864,23 @@
         <w:pStyle w:val="NormalWeb"/>
         <w:shd w:val="clear" w:color="auto" w:fill="FFFFFF"/>
         <w:spacing w:before="90" w:beforeAutospacing="0" w:after="90" w:afterAutospacing="0" w:line="290" w:lineRule="atLeast"/>
-        <w:ind w:left="360"/>
-        <w:rPr>
-          <w:color w:val="1D2129"/>
-        </w:rPr>
-      </w:pPr>
-      <w:r>
-        <w:rPr>
-          <w:b/>
-          <w:color w:val="1D2129"/>
-        </w:rPr>
-        <w:t xml:space="preserve">4. Criticalidade: </w:t>
-      </w:r>
-      <w:r>
-        <w:rPr>
-          <w:color w:val="1D2129"/>
-        </w:rPr>
-        <w:t>Alta</w:t>
+        <w:ind w:left="1571"/>
+        <w:rPr>
+          <w:color w:val="1D2129"/>
+        </w:rPr>
+      </w:pPr>
+      <w:r>
+        <w:rPr>
+          <w:b/>
+          <w:color w:val="1D2129"/>
+        </w:rPr>
+        <w:t>4. Criticalidade:</w:t>
+      </w:r>
+      <w:r>
+        <w:rPr>
+          <w:color w:val="1D2129"/>
+        </w:rPr>
+        <w:t xml:space="preserve"> Alta</w:t>
       </w:r>
     </w:p>
     <w:p>
@@ -2069,7 +2888,7 @@
         <w:pStyle w:val="NormalWeb"/>
         <w:shd w:val="clear" w:color="auto" w:fill="FFFFFF"/>
         <w:spacing w:before="90" w:beforeAutospacing="0" w:after="90" w:afterAutospacing="0" w:line="290" w:lineRule="atLeast"/>
-        <w:ind w:left="360"/>
+        <w:ind w:left="1571"/>
         <w:rPr>
           <w:color w:val="1D2129"/>
         </w:rPr>
@@ -2093,7 +2912,7 @@
         <w:pStyle w:val="NormalWeb"/>
         <w:shd w:val="clear" w:color="auto" w:fill="FFFFFF"/>
         <w:spacing w:before="90" w:beforeAutospacing="0" w:after="90" w:afterAutospacing="0" w:line="290" w:lineRule="atLeast"/>
-        <w:ind w:left="360"/>
+        <w:ind w:left="1571"/>
         <w:rPr>
           <w:color w:val="1D2129"/>
         </w:rPr>
@@ -2117,7 +2936,7 @@
         <w:pStyle w:val="NormalWeb"/>
         <w:shd w:val="clear" w:color="auto" w:fill="FFFFFF"/>
         <w:spacing w:before="90" w:beforeAutospacing="0" w:after="90" w:afterAutospacing="0" w:line="290" w:lineRule="atLeast"/>
-        <w:ind w:left="360"/>
+        <w:ind w:left="1571"/>
         <w:rPr>
           <w:color w:val="1D2129"/>
         </w:rPr>
@@ -2133,7 +2952,7 @@
         <w:rPr>
           <w:color w:val="1D2129"/>
         </w:rPr>
-        <w:t xml:space="preserve"> Contas quantos números, dentre todos os digitados pelo usuário, são pares</w:t>
+        <w:t xml:space="preserve"> Exibe resultados de uma funcionalidade no terminal (ou console)</w:t>
       </w:r>
     </w:p>
     <w:p>
@@ -2141,7 +2960,7 @@
         <w:pStyle w:val="NormalWeb"/>
         <w:shd w:val="clear" w:color="auto" w:fill="FFFFFF"/>
         <w:spacing w:before="90" w:beforeAutospacing="0" w:after="90" w:afterAutospacing="0" w:line="290" w:lineRule="atLeast"/>
-        <w:ind w:left="360"/>
+        <w:ind w:left="1571"/>
         <w:rPr>
           <w:color w:val="1D2129"/>
         </w:rPr>
@@ -2165,7 +2984,7 @@
         <w:pStyle w:val="NormalWeb"/>
         <w:shd w:val="clear" w:color="auto" w:fill="FFFFFF"/>
         <w:spacing w:before="90" w:beforeAutospacing="0" w:after="90" w:afterAutospacing="0" w:line="290" w:lineRule="atLeast"/>
-        <w:ind w:left="360"/>
+        <w:ind w:left="1571"/>
         <w:rPr>
           <w:color w:val="1D2129"/>
         </w:rPr>
@@ -2181,17 +3000,17 @@
         <w:rPr>
           <w:color w:val="1D2129"/>
         </w:rPr>
-        <w:t xml:space="preserve"> Recebe os números vindos do vetor e calcula quais deles são ímpares</w:t>
-      </w:r>
-    </w:p>
-    <w:p>
-      <w:pPr>
-        <w:pStyle w:val="NormalWeb"/>
-        <w:shd w:val="clear" w:color="auto" w:fill="FFFFFF"/>
-        <w:spacing w:before="90" w:beforeAutospacing="0" w:after="90" w:afterAutospacing="0" w:line="290" w:lineRule="atLeast"/>
-        <w:ind w:left="360"/>
-        <w:rPr>
-          <w:color w:val="1D2129"/>
+        <w:t xml:space="preserve"> Pegará o resultado do cálculo e imprimirá no terminal</w:t>
+      </w:r>
+    </w:p>
+    <w:p>
+      <w:pPr>
+        <w:ind w:left="1571"/>
+        <w:rPr>
+          <w:rFonts w:ascii="Times New Roman" w:hAnsi="Times New Roman" w:cs="Times New Roman"/>
+          <w:b/>
+          <w:sz w:val="28"/>
+          <w:szCs w:val="28"/>
         </w:rPr>
       </w:pPr>
       <w:r>
@@ -2205,526 +3024,235 @@
         <w:rPr>
           <w:color w:val="1D2129"/>
         </w:rPr>
-        <w:t xml:space="preserve"> Calcula quantos números são pares </w:t>
-      </w:r>
-    </w:p>
-    <w:p>
-      <w:pPr>
-        <w:pStyle w:val="NormalWeb"/>
-        <w:shd w:val="clear" w:color="auto" w:fill="FFFFFF"/>
-        <w:spacing w:before="90" w:beforeAutospacing="0" w:after="90" w:afterAutospacing="0" w:line="290" w:lineRule="atLeast"/>
-        <w:ind w:left="360"/>
-        <w:rPr>
-          <w:color w:val="1D2129"/>
-        </w:rPr>
-      </w:pPr>
-    </w:p>
-    <w:p>
-      <w:pPr>
-        <w:pStyle w:val="NormalWeb"/>
-        <w:shd w:val="clear" w:color="auto" w:fill="FFFFFF"/>
-        <w:spacing w:before="90" w:beforeAutospacing="0" w:after="90" w:afterAutospacing="0" w:line="290" w:lineRule="atLeast"/>
-        <w:ind w:left="360"/>
-        <w:rPr>
-          <w:color w:val="1D2129"/>
-        </w:rPr>
-      </w:pPr>
-      <w:r>
-        <w:rPr>
-          <w:b/>
-          <w:color w:val="1D2129"/>
-        </w:rPr>
-        <w:t xml:space="preserve">1. Identificador: </w:t>
-      </w:r>
-      <w:r>
-        <w:rPr>
-          <w:color w:val="1D2129"/>
-        </w:rPr>
-        <w:t>F05</w:t>
-      </w:r>
-    </w:p>
-    <w:p>
-      <w:pPr>
-        <w:pStyle w:val="NormalWeb"/>
-        <w:shd w:val="clear" w:color="auto" w:fill="FFFFFF"/>
-        <w:spacing w:before="90" w:beforeAutospacing="0" w:after="90" w:afterAutospacing="0" w:line="290" w:lineRule="atLeast"/>
-        <w:ind w:left="360"/>
-        <w:rPr>
-          <w:color w:val="1D2129"/>
-        </w:rPr>
-      </w:pPr>
-      <w:r>
-        <w:rPr>
-          <w:b/>
-          <w:color w:val="1D2129"/>
-        </w:rPr>
-        <w:t>2. Nome:</w:t>
-      </w:r>
-      <w:r>
-        <w:rPr>
-          <w:color w:val="1D2129"/>
-        </w:rPr>
-        <w:t xml:space="preserve"> Exibir resultado</w:t>
-      </w:r>
-    </w:p>
-    <w:p>
-      <w:pPr>
-        <w:pStyle w:val="NormalWeb"/>
-        <w:shd w:val="clear" w:color="auto" w:fill="FFFFFF"/>
-        <w:spacing w:before="0" w:beforeAutospacing="0" w:after="90" w:afterAutospacing="0" w:line="290" w:lineRule="atLeast"/>
-        <w:ind w:left="360"/>
-        <w:rPr>
-          <w:color w:val="1D2129"/>
-        </w:rPr>
-      </w:pPr>
-      <w:r>
-        <w:rPr>
-          <w:b/>
-          <w:color w:val="1D2129"/>
-        </w:rPr>
-        <w:t>3. Autores:</w:t>
-      </w:r>
-      <w:r>
-        <w:rPr>
-          <w:color w:val="1D2129"/>
-        </w:rPr>
-        <w:t xml:space="preserve"> Otavio Passarelli</w:t>
-      </w:r>
-    </w:p>
-    <w:p>
-      <w:pPr>
-        <w:pStyle w:val="NormalWeb"/>
-        <w:shd w:val="clear" w:color="auto" w:fill="FFFFFF"/>
-        <w:spacing w:before="90" w:beforeAutospacing="0" w:after="90" w:afterAutospacing="0" w:line="290" w:lineRule="atLeast"/>
-        <w:ind w:left="360"/>
-        <w:rPr>
-          <w:color w:val="1D2129"/>
-        </w:rPr>
-      </w:pPr>
-      <w:r>
-        <w:rPr>
-          <w:b/>
-          <w:color w:val="1D2129"/>
-        </w:rPr>
-        <w:t>4. Criticalidade:</w:t>
-      </w:r>
-      <w:r>
-        <w:rPr>
-          <w:color w:val="1D2129"/>
-        </w:rPr>
-        <w:t xml:space="preserve"> Alta</w:t>
-      </w:r>
-    </w:p>
-    <w:p>
-      <w:pPr>
-        <w:pStyle w:val="NormalWeb"/>
-        <w:shd w:val="clear" w:color="auto" w:fill="FFFFFF"/>
-        <w:spacing w:before="90" w:beforeAutospacing="0" w:after="90" w:afterAutospacing="0" w:line="290" w:lineRule="atLeast"/>
-        <w:ind w:left="360"/>
-        <w:rPr>
-          <w:color w:val="1D2129"/>
-        </w:rPr>
-      </w:pPr>
-      <w:r>
-        <w:rPr>
-          <w:b/>
-          <w:color w:val="1D2129"/>
-        </w:rPr>
-        <w:t>5. Fonte:</w:t>
-      </w:r>
-      <w:r>
-        <w:rPr>
-          <w:color w:val="1D2129"/>
-        </w:rPr>
-        <w:t xml:space="preserve"> Lucas Fernandes</w:t>
-      </w:r>
-    </w:p>
-    <w:p>
-      <w:pPr>
-        <w:pStyle w:val="NormalWeb"/>
-        <w:shd w:val="clear" w:color="auto" w:fill="FFFFFF"/>
-        <w:spacing w:before="90" w:beforeAutospacing="0" w:after="90" w:afterAutospacing="0" w:line="290" w:lineRule="atLeast"/>
-        <w:ind w:left="360"/>
-        <w:rPr>
-          <w:color w:val="1D2129"/>
-        </w:rPr>
-      </w:pPr>
-      <w:r>
-        <w:rPr>
-          <w:b/>
-          <w:color w:val="1D2129"/>
-        </w:rPr>
-        <w:t>6. Responsável:</w:t>
-      </w:r>
-      <w:r>
-        <w:rPr>
-          <w:color w:val="1D2129"/>
-        </w:rPr>
-        <w:t xml:space="preserve"> Otavio Passarelli</w:t>
-      </w:r>
-    </w:p>
-    <w:p>
-      <w:pPr>
-        <w:pStyle w:val="NormalWeb"/>
-        <w:shd w:val="clear" w:color="auto" w:fill="FFFFFF"/>
-        <w:spacing w:before="90" w:beforeAutospacing="0" w:after="90" w:afterAutospacing="0" w:line="290" w:lineRule="atLeast"/>
-        <w:ind w:left="360"/>
-        <w:rPr>
-          <w:color w:val="1D2129"/>
-        </w:rPr>
-      </w:pPr>
-      <w:r>
-        <w:rPr>
-          <w:b/>
-          <w:color w:val="1D2129"/>
-        </w:rPr>
-        <w:t>7. Descrição:</w:t>
-      </w:r>
-      <w:r>
-        <w:rPr>
-          <w:color w:val="1D2129"/>
-        </w:rPr>
-        <w:t xml:space="preserve"> Exibe resultados de uma funcionalidade no terminal (ou console)</w:t>
-      </w:r>
-    </w:p>
-    <w:p>
-      <w:pPr>
-        <w:pStyle w:val="NormalWeb"/>
-        <w:shd w:val="clear" w:color="auto" w:fill="FFFFFF"/>
-        <w:spacing w:before="90" w:beforeAutospacing="0" w:after="90" w:afterAutospacing="0" w:line="290" w:lineRule="atLeast"/>
-        <w:ind w:left="360"/>
-        <w:rPr>
-          <w:color w:val="1D2129"/>
-        </w:rPr>
-      </w:pPr>
-      <w:r>
-        <w:rPr>
-          <w:b/>
-          <w:color w:val="1D2129"/>
-        </w:rPr>
-        <w:t>8. Atores:</w:t>
-      </w:r>
-      <w:r>
-        <w:rPr>
-          <w:color w:val="1D2129"/>
-        </w:rPr>
-        <w:t xml:space="preserve"> Usuário</w:t>
-      </w:r>
-    </w:p>
-    <w:p>
-      <w:pPr>
-        <w:pStyle w:val="NormalWeb"/>
-        <w:shd w:val="clear" w:color="auto" w:fill="FFFFFF"/>
-        <w:spacing w:before="90" w:beforeAutospacing="0" w:after="90" w:afterAutospacing="0" w:line="290" w:lineRule="atLeast"/>
-        <w:ind w:left="360"/>
-        <w:rPr>
-          <w:color w:val="1D2129"/>
-        </w:rPr>
-      </w:pPr>
-      <w:r>
-        <w:rPr>
-          <w:b/>
-          <w:color w:val="1D2129"/>
-        </w:rPr>
-        <w:t>9. Resultado:</w:t>
-      </w:r>
-      <w:r>
-        <w:rPr>
-          <w:color w:val="1D2129"/>
-        </w:rPr>
-        <w:t xml:space="preserve"> Pegará o resultado do cálculo e imprimirá no terminal </w:t>
-      </w:r>
-    </w:p>
-    <w:p>
-      <w:pPr>
-        <w:pStyle w:val="NormalWeb"/>
-        <w:shd w:val="clear" w:color="auto" w:fill="FFFFFF"/>
-        <w:spacing w:before="90" w:beforeAutospacing="0" w:after="90" w:afterAutospacing="0" w:line="290" w:lineRule="atLeast"/>
-        <w:ind w:left="360"/>
-        <w:rPr>
-          <w:color w:val="1D2129"/>
-          <w:sz w:val="22"/>
-          <w:szCs w:val="22"/>
-        </w:rPr>
-      </w:pPr>
-      <w:r>
-        <w:rPr>
-          <w:b/>
-          <w:color w:val="1D2129"/>
-        </w:rPr>
-        <w:t>10. Cenário Principal:</w:t>
-      </w:r>
-      <w:r>
-        <w:rPr>
-          <w:color w:val="1D2129"/>
-        </w:rPr>
         <w:t xml:space="preserve"> Exibirá o cálculo no terminal</w:t>
       </w:r>
     </w:p>
     <w:p>
       <w:pPr>
-        <w:pStyle w:val="NormalWeb"/>
-        <w:shd w:val="clear" w:color="auto" w:fill="FFFFFF"/>
-        <w:spacing w:before="90" w:beforeAutospacing="0" w:after="90" w:afterAutospacing="0" w:line="290" w:lineRule="atLeast"/>
-        <w:ind w:left="360"/>
-        <w:rPr>
-          <w:color w:val="1D2129"/>
-          <w:sz w:val="22"/>
-          <w:szCs w:val="22"/>
-        </w:rPr>
-      </w:pPr>
-    </w:p>
-    <w:p>
-      <w:pPr>
-        <w:pStyle w:val="NormalWeb"/>
-        <w:shd w:val="clear" w:color="auto" w:fill="FFFFFF"/>
-        <w:spacing w:before="90" w:beforeAutospacing="0" w:after="90" w:afterAutospacing="0" w:line="290" w:lineRule="atLeast"/>
-        <w:ind w:left="360"/>
-        <w:rPr>
-          <w:color w:val="1D2129"/>
-          <w:sz w:val="22"/>
-          <w:szCs w:val="22"/>
-        </w:rPr>
-      </w:pPr>
-    </w:p>
-    <w:p>
-      <w:pPr>
-        <w:pStyle w:val="NormalWeb"/>
-        <w:shd w:val="clear" w:color="auto" w:fill="FFFFFF"/>
-        <w:spacing w:before="90" w:beforeAutospacing="0" w:after="90" w:afterAutospacing="0" w:line="290" w:lineRule="atLeast"/>
-        <w:ind w:left="360"/>
-        <w:rPr>
-          <w:color w:val="1D2129"/>
-          <w:sz w:val="22"/>
-          <w:szCs w:val="22"/>
-        </w:rPr>
-      </w:pPr>
-    </w:p>
-    <w:p>
-      <w:pPr>
-        <w:pStyle w:val="NormalWeb"/>
-        <w:shd w:val="clear" w:color="auto" w:fill="FFFFFF"/>
-        <w:spacing w:before="90" w:beforeAutospacing="0" w:after="90" w:afterAutospacing="0" w:line="290" w:lineRule="atLeast"/>
-        <w:ind w:left="360"/>
-        <w:rPr>
-          <w:color w:val="1D2129"/>
-          <w:sz w:val="22"/>
-          <w:szCs w:val="22"/>
-        </w:rPr>
-      </w:pPr>
-    </w:p>
-    <w:p>
-      <w:pPr>
-        <w:pStyle w:val="NormalWeb"/>
-        <w:shd w:val="clear" w:color="auto" w:fill="FFFFFF"/>
-        <w:spacing w:before="90" w:beforeAutospacing="0" w:after="90" w:afterAutospacing="0" w:line="290" w:lineRule="atLeast"/>
-        <w:ind w:left="360"/>
-        <w:rPr>
-          <w:color w:val="1D2129"/>
-          <w:sz w:val="22"/>
-          <w:szCs w:val="22"/>
-        </w:rPr>
-      </w:pPr>
-    </w:p>
-    <w:p>
-      <w:pPr>
-        <w:pStyle w:val="NormalWeb"/>
-        <w:shd w:val="clear" w:color="auto" w:fill="FFFFFF"/>
-        <w:spacing w:before="90" w:beforeAutospacing="0" w:after="90" w:afterAutospacing="0" w:line="290" w:lineRule="atLeast"/>
-        <w:ind w:left="360"/>
-        <w:rPr>
-          <w:color w:val="1D2129"/>
-          <w:sz w:val="22"/>
-          <w:szCs w:val="22"/>
-        </w:rPr>
-      </w:pPr>
-    </w:p>
-    <w:p>
-      <w:pPr>
-        <w:pStyle w:val="NormalWeb"/>
-        <w:shd w:val="clear" w:color="auto" w:fill="FFFFFF"/>
-        <w:spacing w:before="90" w:beforeAutospacing="0" w:after="90" w:afterAutospacing="0" w:line="290" w:lineRule="atLeast"/>
-        <w:ind w:left="360"/>
-        <w:rPr>
-          <w:color w:val="1D2129"/>
-          <w:sz w:val="22"/>
-          <w:szCs w:val="22"/>
-        </w:rPr>
-      </w:pPr>
-    </w:p>
-    <w:p>
-      <w:pPr>
-        <w:pStyle w:val="NormalWeb"/>
-        <w:shd w:val="clear" w:color="auto" w:fill="FFFFFF"/>
-        <w:spacing w:before="90" w:beforeAutospacing="0" w:after="90" w:afterAutospacing="0" w:line="290" w:lineRule="atLeast"/>
-        <w:ind w:left="360"/>
-        <w:rPr>
-          <w:color w:val="1D2129"/>
-          <w:sz w:val="22"/>
-          <w:szCs w:val="22"/>
-        </w:rPr>
-      </w:pPr>
-    </w:p>
-    <w:p>
-      <w:pPr>
-        <w:pStyle w:val="NormalWeb"/>
-        <w:shd w:val="clear" w:color="auto" w:fill="FFFFFF"/>
-        <w:spacing w:before="90" w:beforeAutospacing="0" w:after="90" w:afterAutospacing="0" w:line="290" w:lineRule="atLeast"/>
-        <w:ind w:left="360"/>
-        <w:rPr>
-          <w:color w:val="1D2129"/>
-          <w:sz w:val="22"/>
-          <w:szCs w:val="22"/>
-        </w:rPr>
-      </w:pPr>
-    </w:p>
-    <w:p>
-      <w:pPr>
-        <w:pStyle w:val="NormalWeb"/>
-        <w:shd w:val="clear" w:color="auto" w:fill="FFFFFF"/>
-        <w:spacing w:before="90" w:beforeAutospacing="0" w:after="90" w:afterAutospacing="0" w:line="290" w:lineRule="atLeast"/>
-        <w:ind w:left="360"/>
-        <w:rPr>
-          <w:color w:val="1D2129"/>
-          <w:sz w:val="22"/>
-          <w:szCs w:val="22"/>
-        </w:rPr>
-      </w:pPr>
-    </w:p>
-    <w:p>
-      <w:pPr>
-        <w:pStyle w:val="NormalWeb"/>
-        <w:shd w:val="clear" w:color="auto" w:fill="FFFFFF"/>
-        <w:spacing w:before="90" w:beforeAutospacing="0" w:after="90" w:afterAutospacing="0" w:line="290" w:lineRule="atLeast"/>
-        <w:ind w:left="360"/>
-        <w:rPr>
-          <w:color w:val="1D2129"/>
-          <w:sz w:val="22"/>
-          <w:szCs w:val="22"/>
-        </w:rPr>
-      </w:pPr>
-    </w:p>
-    <w:p>
-      <w:pPr>
-        <w:pStyle w:val="NormalWeb"/>
-        <w:shd w:val="clear" w:color="auto" w:fill="FFFFFF"/>
-        <w:spacing w:before="90" w:beforeAutospacing="0" w:after="90" w:afterAutospacing="0" w:line="290" w:lineRule="atLeast"/>
-        <w:ind w:left="360"/>
-        <w:rPr>
-          <w:color w:val="1D2129"/>
-          <w:sz w:val="22"/>
-          <w:szCs w:val="22"/>
-        </w:rPr>
-      </w:pPr>
-    </w:p>
-    <w:p>
-      <w:pPr>
-        <w:pStyle w:val="NormalWeb"/>
-        <w:shd w:val="clear" w:color="auto" w:fill="FFFFFF"/>
-        <w:spacing w:before="90" w:beforeAutospacing="0" w:after="90" w:afterAutospacing="0" w:line="290" w:lineRule="atLeast"/>
-        <w:ind w:left="360"/>
-        <w:rPr>
-          <w:color w:val="1D2129"/>
-          <w:sz w:val="22"/>
-          <w:szCs w:val="22"/>
-        </w:rPr>
-      </w:pPr>
-    </w:p>
-    <w:p>
-      <w:pPr>
-        <w:pStyle w:val="NormalWeb"/>
-        <w:shd w:val="clear" w:color="auto" w:fill="FFFFFF"/>
-        <w:spacing w:before="90" w:beforeAutospacing="0" w:after="90" w:afterAutospacing="0" w:line="290" w:lineRule="atLeast"/>
-        <w:ind w:left="360"/>
-        <w:rPr>
-          <w:color w:val="1D2129"/>
-          <w:sz w:val="22"/>
-          <w:szCs w:val="22"/>
-        </w:rPr>
-      </w:pPr>
-    </w:p>
-    <w:p>
-      <w:pPr>
-        <w:pStyle w:val="NormalWeb"/>
-        <w:shd w:val="clear" w:color="auto" w:fill="FFFFFF"/>
-        <w:spacing w:before="90" w:beforeAutospacing="0" w:after="90" w:afterAutospacing="0" w:line="290" w:lineRule="atLeast"/>
-        <w:ind w:left="360"/>
-        <w:rPr>
-          <w:color w:val="1D2129"/>
-          <w:sz w:val="22"/>
-          <w:szCs w:val="22"/>
-        </w:rPr>
-      </w:pPr>
-    </w:p>
-    <w:p>
-      <w:pPr>
-        <w:pStyle w:val="NormalWeb"/>
-        <w:shd w:val="clear" w:color="auto" w:fill="FFFFFF"/>
-        <w:spacing w:before="90" w:beforeAutospacing="0" w:after="90" w:afterAutospacing="0" w:line="290" w:lineRule="atLeast"/>
-        <w:ind w:left="360"/>
-        <w:rPr>
-          <w:color w:val="1D2129"/>
-          <w:sz w:val="22"/>
-          <w:szCs w:val="22"/>
-        </w:rPr>
-      </w:pPr>
-    </w:p>
-    <w:p>
-      <w:pPr>
-        <w:pStyle w:val="NormalWeb"/>
+        <w:pStyle w:val="PargrafodaLista"/>
+        <w:ind w:left="845"/>
+        <w:rPr>
+          <w:rFonts w:ascii="Times New Roman" w:hAnsi="Times New Roman" w:cs="Times New Roman"/>
+          <w:b/>
+          <w:sz w:val="28"/>
+          <w:szCs w:val="28"/>
+        </w:rPr>
+      </w:pPr>
+    </w:p>
+    <w:p>
+      <w:pPr>
+        <w:pStyle w:val="PargrafodaLista"/>
+        <w:ind w:left="845"/>
+        <w:rPr>
+          <w:rFonts w:ascii="Times New Roman" w:hAnsi="Times New Roman" w:cs="Times New Roman"/>
+          <w:b/>
+          <w:sz w:val="28"/>
+          <w:szCs w:val="28"/>
+        </w:rPr>
+      </w:pPr>
+    </w:p>
+    <w:p>
+      <w:pPr>
+        <w:pStyle w:val="PargrafodaLista"/>
+        <w:ind w:left="845"/>
+        <w:rPr>
+          <w:rFonts w:ascii="Times New Roman" w:hAnsi="Times New Roman" w:cs="Times New Roman"/>
+          <w:b/>
+          <w:sz w:val="28"/>
+          <w:szCs w:val="28"/>
+        </w:rPr>
+      </w:pPr>
+    </w:p>
+    <w:p>
+      <w:pPr>
+        <w:pStyle w:val="PargrafodaLista"/>
+        <w:ind w:left="845"/>
+        <w:rPr>
+          <w:rFonts w:ascii="Times New Roman" w:hAnsi="Times New Roman" w:cs="Times New Roman"/>
+          <w:b/>
+          <w:sz w:val="28"/>
+          <w:szCs w:val="28"/>
+        </w:rPr>
+      </w:pPr>
+    </w:p>
+    <w:p>
+      <w:pPr>
+        <w:pStyle w:val="PargrafodaLista"/>
+        <w:ind w:left="845"/>
+        <w:rPr>
+          <w:rFonts w:ascii="Times New Roman" w:hAnsi="Times New Roman" w:cs="Times New Roman"/>
+          <w:b/>
+          <w:sz w:val="28"/>
+          <w:szCs w:val="28"/>
+        </w:rPr>
+      </w:pPr>
+    </w:p>
+    <w:p>
+      <w:pPr>
+        <w:pStyle w:val="PargrafodaLista"/>
+        <w:ind w:left="845"/>
+        <w:rPr>
+          <w:rFonts w:ascii="Times New Roman" w:hAnsi="Times New Roman" w:cs="Times New Roman"/>
+          <w:b/>
+          <w:sz w:val="28"/>
+          <w:szCs w:val="28"/>
+        </w:rPr>
+      </w:pPr>
+    </w:p>
+    <w:p>
+      <w:pPr>
+        <w:pStyle w:val="PargrafodaLista"/>
+        <w:ind w:left="845"/>
+        <w:rPr>
+          <w:rFonts w:ascii="Times New Roman" w:hAnsi="Times New Roman" w:cs="Times New Roman"/>
+          <w:b/>
+          <w:sz w:val="28"/>
+          <w:szCs w:val="28"/>
+        </w:rPr>
+      </w:pPr>
+    </w:p>
+    <w:p>
+      <w:pPr>
+        <w:pStyle w:val="PargrafodaLista"/>
+        <w:ind w:left="845"/>
+        <w:rPr>
+          <w:rFonts w:ascii="Times New Roman" w:hAnsi="Times New Roman" w:cs="Times New Roman"/>
+          <w:b/>
+          <w:sz w:val="28"/>
+          <w:szCs w:val="28"/>
+        </w:rPr>
+      </w:pPr>
+    </w:p>
+    <w:p>
+      <w:pPr>
+        <w:pStyle w:val="PargrafodaLista"/>
+        <w:ind w:left="845"/>
+        <w:rPr>
+          <w:rFonts w:ascii="Times New Roman" w:hAnsi="Times New Roman" w:cs="Times New Roman"/>
+          <w:b/>
+          <w:sz w:val="28"/>
+          <w:szCs w:val="28"/>
+        </w:rPr>
+      </w:pPr>
+    </w:p>
+    <w:p>
+      <w:pPr>
+        <w:pStyle w:val="PargrafodaLista"/>
+        <w:ind w:left="845"/>
+        <w:rPr>
+          <w:rFonts w:ascii="Times New Roman" w:hAnsi="Times New Roman" w:cs="Times New Roman"/>
+          <w:b/>
+          <w:sz w:val="28"/>
+          <w:szCs w:val="28"/>
+        </w:rPr>
+      </w:pPr>
+    </w:p>
+    <w:p>
+      <w:pPr>
+        <w:pStyle w:val="PargrafodaLista"/>
+        <w:ind w:left="845"/>
+        <w:rPr>
+          <w:rFonts w:ascii="Times New Roman" w:hAnsi="Times New Roman" w:cs="Times New Roman"/>
+          <w:b/>
+          <w:sz w:val="28"/>
+          <w:szCs w:val="28"/>
+        </w:rPr>
+      </w:pPr>
+    </w:p>
+    <w:p>
+      <w:pPr>
+        <w:pStyle w:val="PargrafodaLista"/>
+        <w:ind w:left="845"/>
+        <w:rPr>
+          <w:rFonts w:ascii="Times New Roman" w:hAnsi="Times New Roman" w:cs="Times New Roman"/>
+          <w:b/>
+          <w:sz w:val="28"/>
+          <w:szCs w:val="28"/>
+        </w:rPr>
+      </w:pPr>
+    </w:p>
+    <w:p>
+      <w:pPr>
+        <w:pStyle w:val="PargrafodaLista"/>
+        <w:ind w:left="845"/>
+        <w:rPr>
+          <w:rFonts w:ascii="Times New Roman" w:hAnsi="Times New Roman" w:cs="Times New Roman"/>
+          <w:b/>
+          <w:sz w:val="28"/>
+          <w:szCs w:val="28"/>
+        </w:rPr>
+      </w:pPr>
+    </w:p>
+    <w:p>
+      <w:pPr>
+        <w:pStyle w:val="PargrafodaLista"/>
+        <w:ind w:left="845"/>
+        <w:rPr>
+          <w:rFonts w:ascii="Times New Roman" w:hAnsi="Times New Roman" w:cs="Times New Roman"/>
+          <w:b/>
+          <w:sz w:val="28"/>
+          <w:szCs w:val="28"/>
+        </w:rPr>
+      </w:pPr>
+    </w:p>
+    <w:p>
+      <w:pPr>
+        <w:pStyle w:val="PargrafodaLista"/>
         <w:numPr>
           <w:ilvl w:val="1"/>
-          <w:numId w:val="1"/>
+          <w:numId w:val="18"/>
         </w:numPr>
-        <w:shd w:val="clear" w:color="auto" w:fill="FFFFFF"/>
-        <w:spacing w:before="90" w:beforeAutospacing="0" w:after="90" w:afterAutospacing="0" w:line="290" w:lineRule="atLeast"/>
-        <w:jc w:val="both"/>
-        <w:rPr>
-          <w:color w:val="1D2129"/>
-          <w:sz w:val="28"/>
-          <w:szCs w:val="28"/>
-        </w:rPr>
-      </w:pPr>
-      <w:r>
-        <w:rPr>
-          <w:color w:val="1D2129"/>
-          <w:sz w:val="28"/>
-          <w:szCs w:val="28"/>
-        </w:rPr>
+        <w:rPr>
+          <w:rFonts w:ascii="Times New Roman" w:hAnsi="Times New Roman" w:cs="Times New Roman"/>
+          <w:b/>
+          <w:sz w:val="28"/>
+          <w:szCs w:val="28"/>
+        </w:rPr>
+      </w:pPr>
+      <w:r>
+        <w:rPr>
+          <w:rFonts w:ascii="Times New Roman" w:hAnsi="Times New Roman" w:cs="Times New Roman"/>
+          <w:b/>
+          <w:sz w:val="28"/>
+          <w:szCs w:val="28"/>
+        </w:rPr>
+        <w:lastRenderedPageBreak/>
         <w:t>Diagrama de Fluxo de Dados</w:t>
       </w:r>
     </w:p>
     <w:p>
       <w:pPr>
-        <w:pStyle w:val="NormalWeb"/>
-        <w:shd w:val="clear" w:color="auto" w:fill="FFFFFF"/>
-        <w:spacing w:before="90" w:beforeAutospacing="0" w:after="90" w:afterAutospacing="0" w:line="290" w:lineRule="atLeast"/>
-        <w:ind w:left="780"/>
-        <w:rPr>
-          <w:color w:val="1D2129"/>
+        <w:pStyle w:val="PargrafodaLista"/>
+        <w:ind w:left="1696"/>
+        <w:rPr>
+          <w:rFonts w:ascii="Times New Roman" w:hAnsi="Times New Roman" w:cs="Times New Roman"/>
+          <w:b/>
+          <w:sz w:val="28"/>
+          <w:szCs w:val="28"/>
         </w:rPr>
       </w:pPr>
       <w:r>
         <w:rPr>
           <w:noProof/>
+          <w:lang w:eastAsia="pt-BR"/>
         </w:rPr>
         <w:drawing>
-          <wp:anchor distT="0" distB="0" distL="114300" distR="114300" simplePos="0" relativeHeight="251659264" behindDoc="1" locked="0" layoutInCell="1" allowOverlap="1" wp14:anchorId="06FED634" wp14:editId="796C432F">
+          <wp:anchor distT="0" distB="0" distL="114300" distR="114300" simplePos="0" relativeHeight="251660288" behindDoc="1" locked="0" layoutInCell="1" allowOverlap="1" wp14:anchorId="37C64037" wp14:editId="4B9A3C8C">
             <wp:simplePos x="0" y="0"/>
-            <wp:positionH relativeFrom="page">
-              <wp:align>left</wp:align>
+            <wp:positionH relativeFrom="margin">
+              <wp:align>center</wp:align>
             </wp:positionH>
             <wp:positionV relativeFrom="paragraph">
-              <wp:posOffset>357372</wp:posOffset>
+              <wp:posOffset>0</wp:posOffset>
             </wp:positionV>
-            <wp:extent cx="7998460" cy="5039360"/>
-            <wp:effectExtent l="0" t="0" r="2540" b="8890"/>
+            <wp:extent cx="7346038" cy="4629150"/>
+            <wp:effectExtent l="0" t="0" r="7620" b="0"/>
             <wp:wrapTight wrapText="bothSides">
               <wp:wrapPolygon edited="0">
                 <wp:start x="0" y="0"/>
-                <wp:lineTo x="0" y="21556"/>
-                <wp:lineTo x="21555" y="21556"/>
-                <wp:lineTo x="21555" y="0"/>
+                <wp:lineTo x="0" y="21511"/>
+                <wp:lineTo x="21566" y="21511"/>
+                <wp:lineTo x="21566" y="0"/>
                 <wp:lineTo x="0" y="0"/>
               </wp:wrapPolygon>
             </wp:wrapTight>
@@ -2754,7 +3282,7 @@
                   <pic:spPr>
                     <a:xfrm>
                       <a:off x="0" y="0"/>
-                      <a:ext cx="7998460" cy="5039360"/>
+                      <a:ext cx="7346038" cy="4629150"/>
                     </a:xfrm>
                     <a:prstGeom prst="rect">
                       <a:avLst/>
@@ -2775,6 +3303,117 @@
     </w:p>
     <w:p>
       <w:pPr>
+        <w:pStyle w:val="PargrafodaLista"/>
+        <w:numPr>
+          <w:ilvl w:val="0"/>
+          <w:numId w:val="18"/>
+        </w:numPr>
+        <w:rPr>
+          <w:rFonts w:ascii="Times New Roman" w:hAnsi="Times New Roman" w:cs="Times New Roman"/>
+          <w:b/>
+          <w:sz w:val="28"/>
+          <w:szCs w:val="28"/>
+        </w:rPr>
+      </w:pPr>
+      <w:r>
+        <w:rPr>
+          <w:rFonts w:ascii="Times New Roman" w:hAnsi="Times New Roman" w:cs="Times New Roman"/>
+          <w:b/>
+          <w:sz w:val="28"/>
+          <w:szCs w:val="28"/>
+        </w:rPr>
+        <w:t>Glossário</w:t>
+      </w:r>
+    </w:p>
+    <w:p>
+      <w:pPr>
+        <w:ind w:left="851"/>
+        <w:rPr>
+          <w:rFonts w:ascii="Times New Roman" w:hAnsi="Times New Roman" w:cs="Times New Roman"/>
+          <w:sz w:val="24"/>
+          <w:szCs w:val="24"/>
+        </w:rPr>
+      </w:pPr>
+    </w:p>
+    <w:p>
+      <w:pPr>
+        <w:pStyle w:val="PargrafodaLista"/>
+        <w:ind w:left="1211"/>
+        <w:rPr>
+          <w:rFonts w:ascii="Times New Roman" w:hAnsi="Times New Roman" w:cs="Times New Roman"/>
+          <w:b/>
+          <w:sz w:val="28"/>
+          <w:szCs w:val="28"/>
+        </w:rPr>
+      </w:pPr>
+    </w:p>
+    <w:p>
+      <w:pPr>
+        <w:pStyle w:val="PargrafodaLista"/>
+        <w:ind w:left="1211"/>
+        <w:rPr>
+          <w:rFonts w:ascii="Times New Roman" w:hAnsi="Times New Roman" w:cs="Times New Roman"/>
+          <w:b/>
+          <w:sz w:val="28"/>
+          <w:szCs w:val="28"/>
+        </w:rPr>
+      </w:pPr>
+    </w:p>
+    <w:p>
+      <w:pPr>
+        <w:pStyle w:val="PargrafodaLista"/>
+        <w:ind w:left="1211"/>
+        <w:rPr>
+          <w:rFonts w:ascii="Times New Roman" w:hAnsi="Times New Roman" w:cs="Times New Roman"/>
+          <w:b/>
+          <w:sz w:val="28"/>
+          <w:szCs w:val="28"/>
+        </w:rPr>
+      </w:pPr>
+    </w:p>
+    <w:p>
+      <w:pPr>
+        <w:pStyle w:val="PargrafodaLista"/>
+        <w:ind w:left="1211"/>
+        <w:rPr>
+          <w:rFonts w:ascii="Times New Roman" w:hAnsi="Times New Roman" w:cs="Times New Roman"/>
+          <w:b/>
+          <w:sz w:val="28"/>
+          <w:szCs w:val="28"/>
+        </w:rPr>
+      </w:pPr>
+    </w:p>
+    <w:p>
+      <w:pPr>
+        <w:rPr>
+          <w:rFonts w:ascii="Times New Roman" w:hAnsi="Times New Roman" w:cs="Times New Roman"/>
+          <w:b/>
+          <w:sz w:val="32"/>
+          <w:szCs w:val="32"/>
+        </w:rPr>
+      </w:pPr>
+      <w:r>
+        <w:rPr>
+          <w:rFonts w:ascii="Times New Roman" w:hAnsi="Times New Roman" w:cs="Times New Roman"/>
+          <w:b/>
+          <w:sz w:val="32"/>
+          <w:szCs w:val="32"/>
+        </w:rPr>
+        <w:t>Índice</w:t>
+      </w:r>
+    </w:p>
+    <w:p>
+      <w:pPr>
+        <w:pStyle w:val="NormalWeb"/>
+        <w:shd w:val="clear" w:color="auto" w:fill="FFFFFF"/>
+        <w:spacing w:before="90" w:beforeAutospacing="0" w:after="90" w:afterAutospacing="0" w:line="290" w:lineRule="atLeast"/>
+        <w:rPr>
+          <w:color w:val="1D2129"/>
+        </w:rPr>
+      </w:pPr>
+    </w:p>
+    <w:p>
+      <w:pPr>
         <w:pStyle w:val="NormalWeb"/>
         <w:shd w:val="clear" w:color="auto" w:fill="FFFFFF"/>
         <w:spacing w:before="90" w:beforeAutospacing="0" w:after="90" w:afterAutospacing="0" w:line="290" w:lineRule="atLeast"/>
@@ -2788,19 +3427,6 @@
     </w:p>
     <w:p>
       <w:pPr>
-        <w:pStyle w:val="NormalWeb"/>
-        <w:shd w:val="clear" w:color="auto" w:fill="FFFFFF"/>
-        <w:spacing w:before="90" w:beforeAutospacing="0" w:after="90" w:afterAutospacing="0" w:line="290" w:lineRule="atLeast"/>
-        <w:ind w:left="360"/>
-        <w:rPr>
-          <w:color w:val="1D2129"/>
-          <w:sz w:val="22"/>
-          <w:szCs w:val="22"/>
-        </w:rPr>
-      </w:pPr>
-    </w:p>
-    <w:p>
-      <w:pPr>
         <w:pStyle w:val="PargrafodaLista"/>
         <w:ind w:left="780"/>
         <w:jc w:val="both"/>
@@ -2889,6 +3515,10 @@
           <w:szCs w:val="28"/>
         </w:rPr>
       </w:pPr>
+    </w:p>
+    <w:p>
+      <w:bookmarkStart w:id="0" w:name="_GoBack"/>
+      <w:bookmarkEnd w:id="0"/>
     </w:p>
     <w:sectPr>
       <w:pgSz w:w="11906" w:h="16838"/>
@@ -3355,6 +3985,119 @@
     </w:lvl>
   </w:abstractNum>
   <w:abstractNum w:abstractNumId="4" w15:restartNumberingAfterBreak="0">
+    <w:nsid w:val="15AD4020"/>
+    <w:multiLevelType w:val="hybridMultilevel"/>
+    <w:tmpl w:val="7BF252F0"/>
+    <w:lvl w:ilvl="0" w:tplc="04160001">
+      <w:start w:val="1"/>
+      <w:numFmt w:val="bullet"/>
+      <w:lvlText w:val=""/>
+      <w:lvlJc w:val="left"/>
+      <w:pPr>
+        <w:ind w:left="1145" w:hanging="360"/>
+      </w:pPr>
+      <w:rPr>
+        <w:rFonts w:ascii="Symbol" w:hAnsi="Symbol" w:hint="default"/>
+      </w:rPr>
+    </w:lvl>
+    <w:lvl w:ilvl="1" w:tplc="04160003" w:tentative="1">
+      <w:start w:val="1"/>
+      <w:numFmt w:val="bullet"/>
+      <w:lvlText w:val="o"/>
+      <w:lvlJc w:val="left"/>
+      <w:pPr>
+        <w:ind w:left="1865" w:hanging="360"/>
+      </w:pPr>
+      <w:rPr>
+        <w:rFonts w:ascii="Courier New" w:hAnsi="Courier New" w:cs="Courier New" w:hint="default"/>
+      </w:rPr>
+    </w:lvl>
+    <w:lvl w:ilvl="2" w:tplc="04160005" w:tentative="1">
+      <w:start w:val="1"/>
+      <w:numFmt w:val="bullet"/>
+      <w:lvlText w:val=""/>
+      <w:lvlJc w:val="left"/>
+      <w:pPr>
+        <w:ind w:left="2585" w:hanging="360"/>
+      </w:pPr>
+      <w:rPr>
+        <w:rFonts w:ascii="Wingdings" w:hAnsi="Wingdings" w:hint="default"/>
+      </w:rPr>
+    </w:lvl>
+    <w:lvl w:ilvl="3" w:tplc="04160001" w:tentative="1">
+      <w:start w:val="1"/>
+      <w:numFmt w:val="bullet"/>
+      <w:lvlText w:val=""/>
+      <w:lvlJc w:val="left"/>
+      <w:pPr>
+        <w:ind w:left="3305" w:hanging="360"/>
+      </w:pPr>
+      <w:rPr>
+        <w:rFonts w:ascii="Symbol" w:hAnsi="Symbol" w:hint="default"/>
+      </w:rPr>
+    </w:lvl>
+    <w:lvl w:ilvl="4" w:tplc="04160003" w:tentative="1">
+      <w:start w:val="1"/>
+      <w:numFmt w:val="bullet"/>
+      <w:lvlText w:val="o"/>
+      <w:lvlJc w:val="left"/>
+      <w:pPr>
+        <w:ind w:left="4025" w:hanging="360"/>
+      </w:pPr>
+      <w:rPr>
+        <w:rFonts w:ascii="Courier New" w:hAnsi="Courier New" w:cs="Courier New" w:hint="default"/>
+      </w:rPr>
+    </w:lvl>
+    <w:lvl w:ilvl="5" w:tplc="04160005" w:tentative="1">
+      <w:start w:val="1"/>
+      <w:numFmt w:val="bullet"/>
+      <w:lvlText w:val=""/>
+      <w:lvlJc w:val="left"/>
+      <w:pPr>
+        <w:ind w:left="4745" w:hanging="360"/>
+      </w:pPr>
+      <w:rPr>
+        <w:rFonts w:ascii="Wingdings" w:hAnsi="Wingdings" w:hint="default"/>
+      </w:rPr>
+    </w:lvl>
+    <w:lvl w:ilvl="6" w:tplc="04160001" w:tentative="1">
+      <w:start w:val="1"/>
+      <w:numFmt w:val="bullet"/>
+      <w:lvlText w:val=""/>
+      <w:lvlJc w:val="left"/>
+      <w:pPr>
+        <w:ind w:left="5465" w:hanging="360"/>
+      </w:pPr>
+      <w:rPr>
+        <w:rFonts w:ascii="Symbol" w:hAnsi="Symbol" w:hint="default"/>
+      </w:rPr>
+    </w:lvl>
+    <w:lvl w:ilvl="7" w:tplc="04160003" w:tentative="1">
+      <w:start w:val="1"/>
+      <w:numFmt w:val="bullet"/>
+      <w:lvlText w:val="o"/>
+      <w:lvlJc w:val="left"/>
+      <w:pPr>
+        <w:ind w:left="6185" w:hanging="360"/>
+      </w:pPr>
+      <w:rPr>
+        <w:rFonts w:ascii="Courier New" w:hAnsi="Courier New" w:cs="Courier New" w:hint="default"/>
+      </w:rPr>
+    </w:lvl>
+    <w:lvl w:ilvl="8" w:tplc="04160005" w:tentative="1">
+      <w:start w:val="1"/>
+      <w:numFmt w:val="bullet"/>
+      <w:lvlText w:val=""/>
+      <w:lvlJc w:val="left"/>
+      <w:pPr>
+        <w:ind w:left="6905" w:hanging="360"/>
+      </w:pPr>
+      <w:rPr>
+        <w:rFonts w:ascii="Wingdings" w:hAnsi="Wingdings" w:hint="default"/>
+      </w:rPr>
+    </w:lvl>
+  </w:abstractNum>
+  <w:abstractNum w:abstractNumId="5" w15:restartNumberingAfterBreak="0">
     <w:nsid w:val="16CF3501"/>
     <w:multiLevelType w:val="hybridMultilevel"/>
     <w:tmpl w:val="5DDA0EFC"/>
@@ -3467,7 +4210,7 @@
       </w:rPr>
     </w:lvl>
   </w:abstractNum>
-  <w:abstractNum w:abstractNumId="5" w15:restartNumberingAfterBreak="0">
+  <w:abstractNum w:abstractNumId="6" w15:restartNumberingAfterBreak="0">
     <w:nsid w:val="21E3489A"/>
     <w:multiLevelType w:val="hybridMultilevel"/>
     <w:tmpl w:val="FBF0AC7A"/>
@@ -3580,7 +4323,7 @@
       </w:rPr>
     </w:lvl>
   </w:abstractNum>
-  <w:abstractNum w:abstractNumId="6" w15:restartNumberingAfterBreak="0">
+  <w:abstractNum w:abstractNumId="7" w15:restartNumberingAfterBreak="0">
     <w:nsid w:val="24C71ECF"/>
     <w:multiLevelType w:val="hybridMultilevel"/>
     <w:tmpl w:val="4A24D6D0"/>
@@ -3693,7 +4436,120 @@
       </w:rPr>
     </w:lvl>
   </w:abstractNum>
-  <w:abstractNum w:abstractNumId="7" w15:restartNumberingAfterBreak="0">
+  <w:abstractNum w:abstractNumId="8" w15:restartNumberingAfterBreak="0">
+    <w:nsid w:val="282E1E4D"/>
+    <w:multiLevelType w:val="hybridMultilevel"/>
+    <w:tmpl w:val="36920C76"/>
+    <w:lvl w:ilvl="0" w:tplc="04160001">
+      <w:start w:val="1"/>
+      <w:numFmt w:val="bullet"/>
+      <w:lvlText w:val=""/>
+      <w:lvlJc w:val="left"/>
+      <w:pPr>
+        <w:ind w:left="1145" w:hanging="360"/>
+      </w:pPr>
+      <w:rPr>
+        <w:rFonts w:ascii="Symbol" w:hAnsi="Symbol" w:hint="default"/>
+      </w:rPr>
+    </w:lvl>
+    <w:lvl w:ilvl="1" w:tplc="04160003" w:tentative="1">
+      <w:start w:val="1"/>
+      <w:numFmt w:val="bullet"/>
+      <w:lvlText w:val="o"/>
+      <w:lvlJc w:val="left"/>
+      <w:pPr>
+        <w:ind w:left="1865" w:hanging="360"/>
+      </w:pPr>
+      <w:rPr>
+        <w:rFonts w:ascii="Courier New" w:hAnsi="Courier New" w:cs="Courier New" w:hint="default"/>
+      </w:rPr>
+    </w:lvl>
+    <w:lvl w:ilvl="2" w:tplc="04160005" w:tentative="1">
+      <w:start w:val="1"/>
+      <w:numFmt w:val="bullet"/>
+      <w:lvlText w:val=""/>
+      <w:lvlJc w:val="left"/>
+      <w:pPr>
+        <w:ind w:left="2585" w:hanging="360"/>
+      </w:pPr>
+      <w:rPr>
+        <w:rFonts w:ascii="Wingdings" w:hAnsi="Wingdings" w:hint="default"/>
+      </w:rPr>
+    </w:lvl>
+    <w:lvl w:ilvl="3" w:tplc="04160001" w:tentative="1">
+      <w:start w:val="1"/>
+      <w:numFmt w:val="bullet"/>
+      <w:lvlText w:val=""/>
+      <w:lvlJc w:val="left"/>
+      <w:pPr>
+        <w:ind w:left="3305" w:hanging="360"/>
+      </w:pPr>
+      <w:rPr>
+        <w:rFonts w:ascii="Symbol" w:hAnsi="Symbol" w:hint="default"/>
+      </w:rPr>
+    </w:lvl>
+    <w:lvl w:ilvl="4" w:tplc="04160003" w:tentative="1">
+      <w:start w:val="1"/>
+      <w:numFmt w:val="bullet"/>
+      <w:lvlText w:val="o"/>
+      <w:lvlJc w:val="left"/>
+      <w:pPr>
+        <w:ind w:left="4025" w:hanging="360"/>
+      </w:pPr>
+      <w:rPr>
+        <w:rFonts w:ascii="Courier New" w:hAnsi="Courier New" w:cs="Courier New" w:hint="default"/>
+      </w:rPr>
+    </w:lvl>
+    <w:lvl w:ilvl="5" w:tplc="04160005" w:tentative="1">
+      <w:start w:val="1"/>
+      <w:numFmt w:val="bullet"/>
+      <w:lvlText w:val=""/>
+      <w:lvlJc w:val="left"/>
+      <w:pPr>
+        <w:ind w:left="4745" w:hanging="360"/>
+      </w:pPr>
+      <w:rPr>
+        <w:rFonts w:ascii="Wingdings" w:hAnsi="Wingdings" w:hint="default"/>
+      </w:rPr>
+    </w:lvl>
+    <w:lvl w:ilvl="6" w:tplc="04160001" w:tentative="1">
+      <w:start w:val="1"/>
+      <w:numFmt w:val="bullet"/>
+      <w:lvlText w:val=""/>
+      <w:lvlJc w:val="left"/>
+      <w:pPr>
+        <w:ind w:left="5465" w:hanging="360"/>
+      </w:pPr>
+      <w:rPr>
+        <w:rFonts w:ascii="Symbol" w:hAnsi="Symbol" w:hint="default"/>
+      </w:rPr>
+    </w:lvl>
+    <w:lvl w:ilvl="7" w:tplc="04160003" w:tentative="1">
+      <w:start w:val="1"/>
+      <w:numFmt w:val="bullet"/>
+      <w:lvlText w:val="o"/>
+      <w:lvlJc w:val="left"/>
+      <w:pPr>
+        <w:ind w:left="6185" w:hanging="360"/>
+      </w:pPr>
+      <w:rPr>
+        <w:rFonts w:ascii="Courier New" w:hAnsi="Courier New" w:cs="Courier New" w:hint="default"/>
+      </w:rPr>
+    </w:lvl>
+    <w:lvl w:ilvl="8" w:tplc="04160005" w:tentative="1">
+      <w:start w:val="1"/>
+      <w:numFmt w:val="bullet"/>
+      <w:lvlText w:val=""/>
+      <w:lvlJc w:val="left"/>
+      <w:pPr>
+        <w:ind w:left="6905" w:hanging="360"/>
+      </w:pPr>
+      <w:rPr>
+        <w:rFonts w:ascii="Wingdings" w:hAnsi="Wingdings" w:hint="default"/>
+      </w:rPr>
+    </w:lvl>
+  </w:abstractNum>
+  <w:abstractNum w:abstractNumId="9" w15:restartNumberingAfterBreak="0">
     <w:nsid w:val="3AA9304F"/>
     <w:multiLevelType w:val="hybridMultilevel"/>
     <w:tmpl w:val="1706C318"/>
@@ -3806,7 +4662,7 @@
       </w:rPr>
     </w:lvl>
   </w:abstractNum>
-  <w:abstractNum w:abstractNumId="8" w15:restartNumberingAfterBreak="0">
+  <w:abstractNum w:abstractNumId="10" w15:restartNumberingAfterBreak="0">
     <w:nsid w:val="4D767327"/>
     <w:multiLevelType w:val="hybridMultilevel"/>
     <w:tmpl w:val="0448B09E"/>
@@ -3919,7 +4775,7 @@
       </w:rPr>
     </w:lvl>
   </w:abstractNum>
-  <w:abstractNum w:abstractNumId="9" w15:restartNumberingAfterBreak="0">
+  <w:abstractNum w:abstractNumId="11" w15:restartNumberingAfterBreak="0">
     <w:nsid w:val="52851132"/>
     <w:multiLevelType w:val="hybridMultilevel"/>
     <w:tmpl w:val="C02CD2BE"/>
@@ -4032,7 +4888,7 @@
       </w:rPr>
     </w:lvl>
   </w:abstractNum>
-  <w:abstractNum w:abstractNumId="10" w15:restartNumberingAfterBreak="0">
+  <w:abstractNum w:abstractNumId="12" w15:restartNumberingAfterBreak="0">
     <w:nsid w:val="595737A1"/>
     <w:multiLevelType w:val="hybridMultilevel"/>
     <w:tmpl w:val="A8E02D9A"/>
@@ -4145,7 +5001,7 @@
       </w:rPr>
     </w:lvl>
   </w:abstractNum>
-  <w:abstractNum w:abstractNumId="11" w15:restartNumberingAfterBreak="0">
+  <w:abstractNum w:abstractNumId="13" w15:restartNumberingAfterBreak="0">
     <w:nsid w:val="60764B9F"/>
     <w:multiLevelType w:val="hybridMultilevel"/>
     <w:tmpl w:val="BEBCE4BA"/>
@@ -4258,7 +5114,7 @@
       </w:rPr>
     </w:lvl>
   </w:abstractNum>
-  <w:abstractNum w:abstractNumId="12" w15:restartNumberingAfterBreak="0">
+  <w:abstractNum w:abstractNumId="14" w15:restartNumberingAfterBreak="0">
     <w:nsid w:val="65D56489"/>
     <w:multiLevelType w:val="hybridMultilevel"/>
     <w:tmpl w:val="581CC212"/>
@@ -4371,7 +5227,131 @@
       </w:rPr>
     </w:lvl>
   </w:abstractNum>
-  <w:abstractNum w:abstractNumId="13" w15:restartNumberingAfterBreak="0">
+  <w:abstractNum w:abstractNumId="15" w15:restartNumberingAfterBreak="0">
+    <w:nsid w:val="6E450992"/>
+    <w:multiLevelType w:val="multilevel"/>
+    <w:tmpl w:val="84A425F6"/>
+    <w:lvl w:ilvl="0">
+      <w:start w:val="1"/>
+      <w:numFmt w:val="decimal"/>
+      <w:lvlText w:val="%1."/>
+      <w:lvlJc w:val="left"/>
+      <w:pPr>
+        <w:ind w:left="1211" w:hanging="360"/>
+      </w:pPr>
+      <w:rPr>
+        <w:rFonts w:hint="default"/>
+        <w:b/>
+        <w:sz w:val="32"/>
+        <w:szCs w:val="32"/>
+      </w:rPr>
+    </w:lvl>
+    <w:lvl w:ilvl="1">
+      <w:start w:val="1"/>
+      <w:numFmt w:val="decimal"/>
+      <w:isLgl/>
+      <w:lvlText w:val="%1.%2"/>
+      <w:lvlJc w:val="left"/>
+      <w:pPr>
+        <w:ind w:left="1696" w:hanging="420"/>
+      </w:pPr>
+      <w:rPr>
+        <w:rFonts w:hint="default"/>
+      </w:rPr>
+    </w:lvl>
+    <w:lvl w:ilvl="2">
+      <w:start w:val="1"/>
+      <w:numFmt w:val="decimal"/>
+      <w:isLgl/>
+      <w:lvlText w:val="%1.%2.%3"/>
+      <w:lvlJc w:val="left"/>
+      <w:pPr>
+        <w:ind w:left="1571" w:hanging="720"/>
+      </w:pPr>
+      <w:rPr>
+        <w:rFonts w:hint="default"/>
+      </w:rPr>
+    </w:lvl>
+    <w:lvl w:ilvl="3">
+      <w:start w:val="1"/>
+      <w:numFmt w:val="decimal"/>
+      <w:isLgl/>
+      <w:lvlText w:val="%1.%2.%3.%4"/>
+      <w:lvlJc w:val="left"/>
+      <w:pPr>
+        <w:ind w:left="1931" w:hanging="1080"/>
+      </w:pPr>
+      <w:rPr>
+        <w:rFonts w:hint="default"/>
+      </w:rPr>
+    </w:lvl>
+    <w:lvl w:ilvl="4">
+      <w:start w:val="1"/>
+      <w:numFmt w:val="decimal"/>
+      <w:isLgl/>
+      <w:lvlText w:val="%1.%2.%3.%4.%5"/>
+      <w:lvlJc w:val="left"/>
+      <w:pPr>
+        <w:ind w:left="1931" w:hanging="1080"/>
+      </w:pPr>
+      <w:rPr>
+        <w:rFonts w:hint="default"/>
+      </w:rPr>
+    </w:lvl>
+    <w:lvl w:ilvl="5">
+      <w:start w:val="1"/>
+      <w:numFmt w:val="decimal"/>
+      <w:isLgl/>
+      <w:lvlText w:val="%1.%2.%3.%4.%5.%6"/>
+      <w:lvlJc w:val="left"/>
+      <w:pPr>
+        <w:ind w:left="2291" w:hanging="1440"/>
+      </w:pPr>
+      <w:rPr>
+        <w:rFonts w:hint="default"/>
+      </w:rPr>
+    </w:lvl>
+    <w:lvl w:ilvl="6">
+      <w:start w:val="1"/>
+      <w:numFmt w:val="decimal"/>
+      <w:isLgl/>
+      <w:lvlText w:val="%1.%2.%3.%4.%5.%6.%7"/>
+      <w:lvlJc w:val="left"/>
+      <w:pPr>
+        <w:ind w:left="2291" w:hanging="1440"/>
+      </w:pPr>
+      <w:rPr>
+        <w:rFonts w:hint="default"/>
+      </w:rPr>
+    </w:lvl>
+    <w:lvl w:ilvl="7">
+      <w:start w:val="1"/>
+      <w:numFmt w:val="decimal"/>
+      <w:isLgl/>
+      <w:lvlText w:val="%1.%2.%3.%4.%5.%6.%7.%8"/>
+      <w:lvlJc w:val="left"/>
+      <w:pPr>
+        <w:ind w:left="2651" w:hanging="1800"/>
+      </w:pPr>
+      <w:rPr>
+        <w:rFonts w:hint="default"/>
+      </w:rPr>
+    </w:lvl>
+    <w:lvl w:ilvl="8">
+      <w:start w:val="1"/>
+      <w:numFmt w:val="decimal"/>
+      <w:isLgl/>
+      <w:lvlText w:val="%1.%2.%3.%4.%5.%6.%7.%8.%9"/>
+      <w:lvlJc w:val="left"/>
+      <w:pPr>
+        <w:ind w:left="3011" w:hanging="2160"/>
+      </w:pPr>
+      <w:rPr>
+        <w:rFonts w:hint="default"/>
+      </w:rPr>
+    </w:lvl>
+  </w:abstractNum>
+  <w:abstractNum w:abstractNumId="16" w15:restartNumberingAfterBreak="0">
     <w:nsid w:val="7D810FC8"/>
     <w:multiLevelType w:val="hybridMultilevel"/>
     <w:tmpl w:val="3C4ED71C"/>
@@ -4484,7 +5464,7 @@
       </w:rPr>
     </w:lvl>
   </w:abstractNum>
-  <w:abstractNum w:abstractNumId="14" w15:restartNumberingAfterBreak="0">
+  <w:abstractNum w:abstractNumId="17" w15:restartNumberingAfterBreak="0">
     <w:nsid w:val="7E4279DD"/>
     <w:multiLevelType w:val="multilevel"/>
     <w:tmpl w:val="84A425F6"/>
@@ -4609,49 +5589,58 @@
     </w:lvl>
   </w:abstractNum>
   <w:num w:numId="1">
-    <w:abstractNumId w:val="14"/>
+    <w:abstractNumId w:val="17"/>
   </w:num>
   <w:num w:numId="2">
     <w:abstractNumId w:val="0"/>
   </w:num>
   <w:num w:numId="3">
-    <w:abstractNumId w:val="5"/>
+    <w:abstractNumId w:val="6"/>
   </w:num>
   <w:num w:numId="4">
     <w:abstractNumId w:val="2"/>
   </w:num>
   <w:num w:numId="5">
-    <w:abstractNumId w:val="8"/>
+    <w:abstractNumId w:val="10"/>
   </w:num>
   <w:num w:numId="6">
-    <w:abstractNumId w:val="12"/>
+    <w:abstractNumId w:val="14"/>
   </w:num>
   <w:num w:numId="7">
     <w:abstractNumId w:val="3"/>
   </w:num>
   <w:num w:numId="8">
-    <w:abstractNumId w:val="10"/>
+    <w:abstractNumId w:val="12"/>
   </w:num>
   <w:num w:numId="9">
     <w:abstractNumId w:val="1"/>
   </w:num>
   <w:num w:numId="10">
+    <w:abstractNumId w:val="16"/>
+  </w:num>
+  <w:num w:numId="11">
+    <w:abstractNumId w:val="11"/>
+  </w:num>
+  <w:num w:numId="12">
     <w:abstractNumId w:val="13"/>
   </w:num>
-  <w:num w:numId="11">
+  <w:num w:numId="13">
+    <w:abstractNumId w:val="5"/>
+  </w:num>
+  <w:num w:numId="14">
+    <w:abstractNumId w:val="7"/>
+  </w:num>
+  <w:num w:numId="15">
     <w:abstractNumId w:val="9"/>
   </w:num>
-  <w:num w:numId="12">
-    <w:abstractNumId w:val="11"/>
-  </w:num>
-  <w:num w:numId="13">
+  <w:num w:numId="16">
     <w:abstractNumId w:val="4"/>
   </w:num>
-  <w:num w:numId="14">
-    <w:abstractNumId w:val="6"/>
+  <w:num w:numId="17">
+    <w:abstractNumId w:val="8"/>
   </w:num>
-  <w:num w:numId="15">
-    <w:abstractNumId w:val="7"/>
+  <w:num w:numId="18">
+    <w:abstractNumId w:val="15"/>
   </w:num>
 </w:numbering>
 </file>
@@ -5049,6 +6038,7 @@
   <w:style w:type="paragraph" w:default="1" w:styleId="Normal">
     <w:name w:val="Normal"/>
     <w:qFormat/>
+    <w:rsid w:val="00973A38"/>
   </w:style>
   <w:style w:type="character" w:default="1" w:styleId="Fontepargpadro">
     <w:name w:val="Default Paragraph Font"/>
